--- a/documents/ToC_Capstone.docx
+++ b/documents/ToC_Capstone.docx
@@ -6,49 +6,113 @@
       <w:pPr>
         <w:jc w:val="center"/>
         <w:rPr>
-          <w:b/>
-        </w:rPr>
-      </w:pPr>
-      <w:r>
-        <w:rPr>
+          <w:rFonts w:ascii="Courier New" w:hAnsi="Courier New" w:cs="Courier New"/>
+          <w:b/>
+        </w:rPr>
+      </w:pPr>
+      <w:r>
+        <w:rPr>
+          <w:rFonts w:ascii="Courier New" w:hAnsi="Courier New" w:cs="Courier New"/>
           <w:b/>
         </w:rPr>
         <w:t>TABLE OF CONTENTS</w:t>
       </w:r>
     </w:p>
-    <w:p/>
-    <w:p>
-      <w:r>
+    <w:p>
+      <w:pPr>
+        <w:rPr>
+          <w:rFonts w:ascii="Courier New" w:hAnsi="Courier New" w:cs="Courier New"/>
+        </w:rPr>
+      </w:pPr>
+    </w:p>
+    <w:p>
+      <w:pPr>
+        <w:rPr>
+          <w:rFonts w:ascii="Courier New" w:hAnsi="Courier New" w:cs="Courier New"/>
+        </w:rPr>
+      </w:pPr>
+      <w:r>
+        <w:rPr>
+          <w:rFonts w:ascii="Courier New" w:hAnsi="Courier New" w:cs="Courier New"/>
+        </w:rPr>
         <w:t>TITLE PAGE</w:t>
       </w:r>
     </w:p>
     <w:p>
-      <w:r>
+      <w:pPr>
+        <w:rPr>
+          <w:rFonts w:ascii="Courier New" w:hAnsi="Courier New" w:cs="Courier New"/>
+        </w:rPr>
+      </w:pPr>
+      <w:r>
+        <w:rPr>
+          <w:rFonts w:ascii="Courier New" w:hAnsi="Courier New" w:cs="Courier New"/>
+        </w:rPr>
         <w:t>Approval Sheet</w:t>
       </w:r>
     </w:p>
     <w:p>
-      <w:r>
+      <w:pPr>
+        <w:rPr>
+          <w:rFonts w:ascii="Courier New" w:hAnsi="Courier New" w:cs="Courier New"/>
+        </w:rPr>
+      </w:pPr>
+      <w:r>
+        <w:rPr>
+          <w:rFonts w:ascii="Courier New" w:hAnsi="Courier New" w:cs="Courier New"/>
+        </w:rPr>
         <w:t>Acknowledgment</w:t>
       </w:r>
     </w:p>
     <w:p>
-      <w:r>
+      <w:pPr>
+        <w:rPr>
+          <w:rFonts w:ascii="Courier New" w:hAnsi="Courier New" w:cs="Courier New"/>
+        </w:rPr>
+      </w:pPr>
+      <w:r>
+        <w:rPr>
+          <w:rFonts w:ascii="Courier New" w:hAnsi="Courier New" w:cs="Courier New"/>
+        </w:rPr>
         <w:t>Abstract</w:t>
       </w:r>
     </w:p>
     <w:p>
-      <w:r>
+      <w:pPr>
+        <w:rPr>
+          <w:rFonts w:ascii="Courier New" w:hAnsi="Courier New" w:cs="Courier New"/>
+        </w:rPr>
+      </w:pPr>
+      <w:r>
+        <w:rPr>
+          <w:rFonts w:ascii="Courier New" w:hAnsi="Courier New" w:cs="Courier New"/>
+        </w:rPr>
         <w:t>Table of Contents</w:t>
       </w:r>
     </w:p>
     <w:p>
-      <w:r>
+      <w:pPr>
+        <w:rPr>
+          <w:rFonts w:ascii="Courier New" w:hAnsi="Courier New" w:cs="Courier New"/>
+        </w:rPr>
+      </w:pPr>
+      <w:r>
+        <w:rPr>
+          <w:rFonts w:ascii="Courier New" w:hAnsi="Courier New" w:cs="Courier New"/>
+        </w:rPr>
         <w:t>List of Table</w:t>
       </w:r>
     </w:p>
     <w:p>
-      <w:r>
+      <w:pPr>
+        <w:rPr>
+          <w:rFonts w:ascii="Courier New" w:hAnsi="Courier New" w:cs="Courier New"/>
+        </w:rPr>
+      </w:pPr>
+      <w:r>
+        <w:rPr>
+          <w:rFonts w:ascii="Courier New" w:hAnsi="Courier New" w:cs="Courier New"/>
+        </w:rPr>
         <w:t>List of Figures</w:t>
       </w:r>
     </w:p>
@@ -76,78 +140,134 @@
     <w:p/>
     <w:p>
       <w:pPr>
-        <w:rPr>
-          <w:b/>
-        </w:rPr>
-      </w:pPr>
-      <w:r>
-        <w:rPr>
-          <w:b/>
+        <w:jc w:val="center"/>
+        <w:rPr>
+          <w:rFonts w:ascii="Courier New" w:hAnsi="Courier New" w:cs="Courier New"/>
+          <w:b/>
+          <w:sz w:val="24"/>
+          <w:szCs w:val="24"/>
+        </w:rPr>
+      </w:pPr>
+      <w:r>
+        <w:rPr>
+          <w:rFonts w:ascii="Courier New" w:hAnsi="Courier New" w:cs="Courier New"/>
+          <w:b/>
+          <w:sz w:val="24"/>
+          <w:szCs w:val="24"/>
         </w:rPr>
         <w:lastRenderedPageBreak/>
-        <w:t>Chapter I. INTRODUCTION</w:t>
-      </w:r>
-    </w:p>
-    <w:p>
-      <w:r>
-        <w:tab/>
+        <w:t>Chapter I</w:t>
+      </w:r>
+    </w:p>
+    <w:p>
+      <w:pPr>
+        <w:jc w:val="center"/>
+        <w:rPr>
+          <w:rFonts w:ascii="Courier New" w:hAnsi="Courier New" w:cs="Courier New"/>
+          <w:b/>
+          <w:sz w:val="24"/>
+          <w:szCs w:val="24"/>
+        </w:rPr>
+      </w:pPr>
+      <w:r>
+        <w:rPr>
+          <w:rFonts w:ascii="Courier New" w:hAnsi="Courier New" w:cs="Courier New"/>
+          <w:b/>
+          <w:sz w:val="24"/>
+          <w:szCs w:val="24"/>
+        </w:rPr>
+        <w:t>INTRODUCTION</w:t>
+      </w:r>
+    </w:p>
+    <w:p>
+      <w:pPr>
+        <w:rPr>
+          <w:rFonts w:ascii="Courier New" w:hAnsi="Courier New" w:cs="Courier New"/>
+          <w:b/>
+          <w:bCs/>
+          <w:sz w:val="24"/>
+          <w:szCs w:val="24"/>
+        </w:rPr>
+      </w:pPr>
+      <w:r>
+        <w:rPr>
+          <w:rFonts w:ascii="Courier New" w:hAnsi="Courier New" w:cs="Courier New"/>
+          <w:b/>
+          <w:bCs/>
+          <w:sz w:val="24"/>
+          <w:szCs w:val="24"/>
+        </w:rPr>
         <w:t>Background of the Study</w:t>
       </w:r>
     </w:p>
     <w:p>
       <w:pPr>
         <w:pStyle w:val="NormalWeb"/>
-      </w:pPr>
-      <w:r>
+        <w:spacing w:line="480" w:lineRule="auto"/>
+        <w:jc w:val="both"/>
+        <w:rPr>
+          <w:rFonts w:ascii="Courier New" w:hAnsi="Courier New" w:cs="Courier New"/>
+        </w:rPr>
+      </w:pPr>
+      <w:r>
+        <w:rPr>
+          <w:rFonts w:ascii="Courier New" w:hAnsi="Courier New" w:cs="Courier New"/>
+        </w:rPr>
         <w:t>Artificial Intelligence (AI) is a branch of computer science that focuses on developing intelligent machines that can perform tasks that typically require human intelligence, such as visual perception, speech recognition, decision-making, and language translation. The integration of AI is a crucial aspect of this study as it provides the foundation for the Alumni Tracker with Job Matching system. By leveraging AI algorithms, the system can collect and analyze data on the alumni's education, work experience, skills, and preferences to provide personalized job recommendations that match their profile.</w:t>
       </w:r>
     </w:p>
     <w:p>
       <w:pPr>
         <w:pStyle w:val="NormalWeb"/>
-      </w:pPr>
-      <w:r>
+        <w:spacing w:line="480" w:lineRule="auto"/>
+        <w:jc w:val="both"/>
+        <w:rPr>
+          <w:rFonts w:ascii="Courier New" w:hAnsi="Courier New" w:cs="Courier New"/>
+        </w:rPr>
+      </w:pPr>
+      <w:r>
+        <w:rPr>
+          <w:rFonts w:ascii="Courier New" w:hAnsi="Courier New" w:cs="Courier New"/>
+        </w:rPr>
         <w:t>There are several job matching systems and studies that exist in the market, but the NONESCOST Alumni Tracker with Job Matching using AI Integration system has some unique features and approaches that distinguish it from other similar systems. The system is specifically designed to match NONESCOST alumni with job opportunities, providing a more targeted approach than other general job matching systems. The system is designed to cater to the job market in the Northern Negros area, providing job recommendations that are tailored to the local job market and the needs of the alumni.</w:t>
       </w:r>
     </w:p>
     <w:p/>
     <w:p/>
-    <w:p/>
-    <w:p/>
-    <w:p/>
-    <w:p/>
-    <w:p/>
-    <w:p/>
-    <w:p/>
-    <w:p/>
-    <w:p/>
-    <w:p/>
-    <w:p/>
-    <w:p/>
-    <w:p/>
-    <w:p/>
-    <w:p/>
-    <w:p/>
-    <w:p/>
-    <w:p>
-      <w:r>
-        <w:lastRenderedPageBreak/>
-        <w:tab/>
+    <w:p>
+      <w:pPr>
+        <w:rPr>
+          <w:rFonts w:ascii="Courier New" w:hAnsi="Courier New" w:cs="Courier New"/>
+          <w:b/>
+          <w:bCs/>
+          <w:sz w:val="24"/>
+          <w:szCs w:val="24"/>
+        </w:rPr>
+      </w:pPr>
+      <w:r>
+        <w:rPr>
+          <w:rFonts w:ascii="Courier New" w:hAnsi="Courier New" w:cs="Courier New"/>
+          <w:b/>
+          <w:bCs/>
+          <w:sz w:val="24"/>
+          <w:szCs w:val="24"/>
+        </w:rPr>
         <w:t>Objectives of the Study</w:t>
       </w:r>
     </w:p>
     <w:p>
       <w:pPr>
-        <w:spacing w:before="100" w:beforeAutospacing="1" w:after="100" w:afterAutospacing="1" w:line="240" w:lineRule="auto"/>
-        <w:rPr>
-          <w:rFonts w:ascii="Times New Roman" w:eastAsia="Times New Roman" w:hAnsi="Times New Roman" w:cs="Times New Roman"/>
-          <w:sz w:val="24"/>
-          <w:szCs w:val="24"/>
-        </w:rPr>
-      </w:pPr>
-      <w:r>
-        <w:rPr>
-          <w:rFonts w:ascii="Times New Roman" w:eastAsia="Times New Roman" w:hAnsi="Times New Roman" w:cs="Times New Roman"/>
+        <w:spacing w:before="100" w:beforeAutospacing="1" w:after="100" w:afterAutospacing="1" w:line="480" w:lineRule="auto"/>
+        <w:jc w:val="both"/>
+        <w:rPr>
+          <w:rFonts w:ascii="Courier New" w:eastAsia="Times New Roman" w:hAnsi="Courier New" w:cs="Courier New"/>
+          <w:sz w:val="24"/>
+          <w:szCs w:val="24"/>
+        </w:rPr>
+      </w:pPr>
+      <w:r>
+        <w:rPr>
+          <w:rFonts w:ascii="Courier New" w:eastAsia="Times New Roman" w:hAnsi="Courier New" w:cs="Courier New"/>
           <w:b/>
           <w:bCs/>
           <w:sz w:val="24"/>
@@ -158,16 +278,17 @@
     </w:p>
     <w:p>
       <w:pPr>
-        <w:spacing w:before="100" w:beforeAutospacing="1" w:after="100" w:afterAutospacing="1" w:line="240" w:lineRule="auto"/>
-        <w:rPr>
-          <w:rFonts w:ascii="Times New Roman" w:eastAsia="Times New Roman" w:hAnsi="Times New Roman" w:cs="Times New Roman"/>
-          <w:sz w:val="24"/>
-          <w:szCs w:val="24"/>
-        </w:rPr>
-      </w:pPr>
-      <w:r>
-        <w:rPr>
-          <w:rFonts w:ascii="Times New Roman" w:eastAsia="Times New Roman" w:hAnsi="Times New Roman" w:cs="Times New Roman"/>
+        <w:spacing w:before="100" w:beforeAutospacing="1" w:after="100" w:afterAutospacing="1" w:line="480" w:lineRule="auto"/>
+        <w:jc w:val="both"/>
+        <w:rPr>
+          <w:rFonts w:ascii="Courier New" w:eastAsia="Times New Roman" w:hAnsi="Courier New" w:cs="Courier New"/>
+          <w:sz w:val="24"/>
+          <w:szCs w:val="24"/>
+        </w:rPr>
+      </w:pPr>
+      <w:r>
+        <w:rPr>
+          <w:rFonts w:ascii="Courier New" w:eastAsia="Times New Roman" w:hAnsi="Courier New" w:cs="Courier New"/>
           <w:sz w:val="24"/>
           <w:szCs w:val="24"/>
         </w:rPr>
@@ -176,16 +297,17 @@
     </w:p>
     <w:p>
       <w:pPr>
-        <w:spacing w:before="100" w:beforeAutospacing="1" w:after="100" w:afterAutospacing="1" w:line="240" w:lineRule="auto"/>
-        <w:rPr>
-          <w:rFonts w:ascii="Times New Roman" w:eastAsia="Times New Roman" w:hAnsi="Times New Roman" w:cs="Times New Roman"/>
-          <w:sz w:val="24"/>
-          <w:szCs w:val="24"/>
-        </w:rPr>
-      </w:pPr>
-      <w:r>
-        <w:rPr>
-          <w:rFonts w:ascii="Times New Roman" w:eastAsia="Times New Roman" w:hAnsi="Times New Roman" w:cs="Times New Roman"/>
+        <w:spacing w:before="100" w:beforeAutospacing="1" w:after="100" w:afterAutospacing="1" w:line="480" w:lineRule="auto"/>
+        <w:jc w:val="both"/>
+        <w:rPr>
+          <w:rFonts w:ascii="Courier New" w:eastAsia="Times New Roman" w:hAnsi="Courier New" w:cs="Courier New"/>
+          <w:sz w:val="24"/>
+          <w:szCs w:val="24"/>
+        </w:rPr>
+      </w:pPr>
+      <w:r>
+        <w:rPr>
+          <w:rFonts w:ascii="Courier New" w:eastAsia="Times New Roman" w:hAnsi="Courier New" w:cs="Courier New"/>
           <w:b/>
           <w:bCs/>
           <w:sz w:val="24"/>
@@ -200,36 +322,21 @@
           <w:ilvl w:val="0"/>
           <w:numId w:val="2"/>
         </w:numPr>
-        <w:spacing w:before="100" w:beforeAutospacing="1" w:after="100" w:afterAutospacing="1" w:line="240" w:lineRule="auto"/>
-        <w:rPr>
-          <w:rFonts w:ascii="Times New Roman" w:eastAsia="Times New Roman" w:hAnsi="Times New Roman" w:cs="Times New Roman"/>
-          <w:sz w:val="24"/>
-          <w:szCs w:val="24"/>
-        </w:rPr>
-      </w:pPr>
-      <w:r>
-        <w:rPr>
-          <w:rFonts w:ascii="Times New Roman" w:eastAsia="Times New Roman" w:hAnsi="Times New Roman" w:cs="Times New Roman"/>
-          <w:sz w:val="24"/>
-          <w:szCs w:val="24"/>
-        </w:rPr>
-        <w:t xml:space="preserve">Design a system that manage data of NONESCOST </w:t>
-      </w:r>
-      <w:r>
-        <w:rPr>
-          <w:rFonts w:ascii="Times New Roman" w:eastAsia="Times New Roman" w:hAnsi="Times New Roman" w:cs="Times New Roman"/>
-          <w:sz w:val="24"/>
-          <w:szCs w:val="24"/>
-        </w:rPr>
-        <w:t>A</w:t>
-      </w:r>
-      <w:r>
-        <w:rPr>
-          <w:rFonts w:ascii="Times New Roman" w:eastAsia="Times New Roman" w:hAnsi="Times New Roman" w:cs="Times New Roman"/>
-          <w:sz w:val="24"/>
-          <w:szCs w:val="24"/>
-        </w:rPr>
-        <w:t>lumni that includes their education, work experience, skills, and job preferences.</w:t>
+        <w:spacing w:before="100" w:beforeAutospacing="1" w:after="100" w:afterAutospacing="1" w:line="480" w:lineRule="auto"/>
+        <w:jc w:val="both"/>
+        <w:rPr>
+          <w:rFonts w:ascii="Courier New" w:eastAsia="Times New Roman" w:hAnsi="Courier New" w:cs="Courier New"/>
+          <w:sz w:val="24"/>
+          <w:szCs w:val="24"/>
+        </w:rPr>
+      </w:pPr>
+      <w:r>
+        <w:rPr>
+          <w:rFonts w:ascii="Courier New" w:eastAsia="Times New Roman" w:hAnsi="Courier New" w:cs="Courier New"/>
+          <w:sz w:val="24"/>
+          <w:szCs w:val="24"/>
+        </w:rPr>
+        <w:t>Design a system that manage data of NONESCOST Alumni that includes their education, work experience, skills, and job preferences.</w:t>
       </w:r>
     </w:p>
     <w:p>
@@ -238,16 +345,17 @@
           <w:ilvl w:val="0"/>
           <w:numId w:val="2"/>
         </w:numPr>
-        <w:spacing w:before="100" w:beforeAutospacing="1" w:after="100" w:afterAutospacing="1" w:line="240" w:lineRule="auto"/>
-        <w:rPr>
-          <w:rFonts w:ascii="Times New Roman" w:eastAsia="Times New Roman" w:hAnsi="Times New Roman" w:cs="Times New Roman"/>
-          <w:sz w:val="24"/>
-          <w:szCs w:val="24"/>
-        </w:rPr>
-      </w:pPr>
-      <w:r>
-        <w:rPr>
-          <w:rFonts w:ascii="Times New Roman" w:eastAsia="Times New Roman" w:hAnsi="Times New Roman" w:cs="Times New Roman"/>
+        <w:spacing w:before="100" w:beforeAutospacing="1" w:after="100" w:afterAutospacing="1" w:line="480" w:lineRule="auto"/>
+        <w:jc w:val="both"/>
+        <w:rPr>
+          <w:rFonts w:ascii="Courier New" w:eastAsia="Times New Roman" w:hAnsi="Courier New" w:cs="Courier New"/>
+          <w:sz w:val="24"/>
+          <w:szCs w:val="24"/>
+        </w:rPr>
+      </w:pPr>
+      <w:r>
+        <w:rPr>
+          <w:rFonts w:ascii="Courier New" w:eastAsia="Times New Roman" w:hAnsi="Courier New" w:cs="Courier New"/>
           <w:sz w:val="24"/>
           <w:szCs w:val="24"/>
         </w:rPr>
@@ -260,16 +368,17 @@
           <w:ilvl w:val="0"/>
           <w:numId w:val="2"/>
         </w:numPr>
-        <w:spacing w:before="100" w:beforeAutospacing="1" w:after="100" w:afterAutospacing="1" w:line="240" w:lineRule="auto"/>
-        <w:rPr>
-          <w:rFonts w:ascii="Times New Roman" w:eastAsia="Times New Roman" w:hAnsi="Times New Roman" w:cs="Times New Roman"/>
-          <w:sz w:val="24"/>
-          <w:szCs w:val="24"/>
-        </w:rPr>
-      </w:pPr>
-      <w:r>
-        <w:rPr>
-          <w:rFonts w:ascii="Times New Roman" w:eastAsia="Times New Roman" w:hAnsi="Times New Roman" w:cs="Times New Roman"/>
+        <w:spacing w:before="100" w:beforeAutospacing="1" w:after="100" w:afterAutospacing="1" w:line="480" w:lineRule="auto"/>
+        <w:jc w:val="both"/>
+        <w:rPr>
+          <w:rFonts w:ascii="Courier New" w:eastAsia="Times New Roman" w:hAnsi="Courier New" w:cs="Courier New"/>
+          <w:sz w:val="24"/>
+          <w:szCs w:val="24"/>
+        </w:rPr>
+      </w:pPr>
+      <w:r>
+        <w:rPr>
+          <w:rFonts w:ascii="Courier New" w:eastAsia="Times New Roman" w:hAnsi="Courier New" w:cs="Courier New"/>
           <w:sz w:val="24"/>
           <w:szCs w:val="24"/>
         </w:rPr>
@@ -282,16 +391,17 @@
           <w:ilvl w:val="0"/>
           <w:numId w:val="2"/>
         </w:numPr>
-        <w:spacing w:before="100" w:beforeAutospacing="1" w:after="100" w:afterAutospacing="1" w:line="240" w:lineRule="auto"/>
-        <w:rPr>
-          <w:rFonts w:ascii="Times New Roman" w:eastAsia="Times New Roman" w:hAnsi="Times New Roman" w:cs="Times New Roman"/>
-          <w:sz w:val="24"/>
-          <w:szCs w:val="24"/>
-        </w:rPr>
-      </w:pPr>
-      <w:r>
-        <w:rPr>
-          <w:rFonts w:ascii="Times New Roman" w:eastAsia="Times New Roman" w:hAnsi="Times New Roman" w:cs="Times New Roman"/>
+        <w:spacing w:before="100" w:beforeAutospacing="1" w:after="100" w:afterAutospacing="1" w:line="480" w:lineRule="auto"/>
+        <w:jc w:val="both"/>
+        <w:rPr>
+          <w:rFonts w:ascii="Courier New" w:eastAsia="Times New Roman" w:hAnsi="Courier New" w:cs="Courier New"/>
+          <w:sz w:val="24"/>
+          <w:szCs w:val="24"/>
+        </w:rPr>
+      </w:pPr>
+      <w:r>
+        <w:rPr>
+          <w:rFonts w:ascii="Courier New" w:eastAsia="Times New Roman" w:hAnsi="Courier New" w:cs="Courier New"/>
           <w:sz w:val="24"/>
           <w:szCs w:val="24"/>
         </w:rPr>
@@ -304,16 +414,17 @@
           <w:ilvl w:val="0"/>
           <w:numId w:val="2"/>
         </w:numPr>
-        <w:spacing w:before="100" w:beforeAutospacing="1" w:after="100" w:afterAutospacing="1" w:line="240" w:lineRule="auto"/>
-        <w:rPr>
-          <w:rFonts w:ascii="Times New Roman" w:eastAsia="Times New Roman" w:hAnsi="Times New Roman" w:cs="Times New Roman"/>
-          <w:sz w:val="24"/>
-          <w:szCs w:val="24"/>
-        </w:rPr>
-      </w:pPr>
-      <w:r>
-        <w:rPr>
-          <w:rFonts w:ascii="Times New Roman" w:eastAsia="Times New Roman" w:hAnsi="Times New Roman" w:cs="Times New Roman"/>
+        <w:spacing w:before="100" w:beforeAutospacing="1" w:after="100" w:afterAutospacing="1" w:line="480" w:lineRule="auto"/>
+        <w:jc w:val="both"/>
+        <w:rPr>
+          <w:rFonts w:ascii="Courier New" w:eastAsia="Times New Roman" w:hAnsi="Courier New" w:cs="Courier New"/>
+          <w:sz w:val="24"/>
+          <w:szCs w:val="24"/>
+        </w:rPr>
+      </w:pPr>
+      <w:r>
+        <w:rPr>
+          <w:rFonts w:ascii="Courier New" w:eastAsia="Times New Roman" w:hAnsi="Courier New" w:cs="Courier New"/>
           <w:sz w:val="24"/>
           <w:szCs w:val="24"/>
         </w:rPr>
@@ -326,16 +437,17 @@
           <w:ilvl w:val="1"/>
           <w:numId w:val="2"/>
         </w:numPr>
-        <w:spacing w:before="100" w:beforeAutospacing="1" w:after="100" w:afterAutospacing="1" w:line="240" w:lineRule="auto"/>
-        <w:rPr>
-          <w:rFonts w:ascii="Times New Roman" w:eastAsia="Times New Roman" w:hAnsi="Times New Roman" w:cs="Times New Roman"/>
-          <w:sz w:val="24"/>
-          <w:szCs w:val="24"/>
-        </w:rPr>
-      </w:pPr>
-      <w:r>
-        <w:rPr>
-          <w:rFonts w:ascii="Times New Roman" w:eastAsia="Times New Roman" w:hAnsi="Times New Roman" w:cs="Times New Roman"/>
+        <w:spacing w:before="100" w:beforeAutospacing="1" w:after="100" w:afterAutospacing="1" w:line="480" w:lineRule="auto"/>
+        <w:jc w:val="both"/>
+        <w:rPr>
+          <w:rFonts w:ascii="Courier New" w:eastAsia="Times New Roman" w:hAnsi="Courier New" w:cs="Courier New"/>
+          <w:sz w:val="24"/>
+          <w:szCs w:val="24"/>
+        </w:rPr>
+      </w:pPr>
+      <w:r>
+        <w:rPr>
+          <w:rFonts w:ascii="Courier New" w:eastAsia="Times New Roman" w:hAnsi="Courier New" w:cs="Courier New"/>
           <w:sz w:val="24"/>
           <w:szCs w:val="24"/>
         </w:rPr>
@@ -348,16 +460,17 @@
           <w:ilvl w:val="1"/>
           <w:numId w:val="2"/>
         </w:numPr>
-        <w:spacing w:before="100" w:beforeAutospacing="1" w:after="100" w:afterAutospacing="1" w:line="240" w:lineRule="auto"/>
-        <w:rPr>
-          <w:rFonts w:ascii="Times New Roman" w:eastAsia="Times New Roman" w:hAnsi="Times New Roman" w:cs="Times New Roman"/>
-          <w:sz w:val="24"/>
-          <w:szCs w:val="24"/>
-        </w:rPr>
-      </w:pPr>
-      <w:r>
-        <w:rPr>
-          <w:rFonts w:ascii="Times New Roman" w:eastAsia="Times New Roman" w:hAnsi="Times New Roman" w:cs="Times New Roman"/>
+        <w:spacing w:before="100" w:beforeAutospacing="1" w:after="100" w:afterAutospacing="1" w:line="480" w:lineRule="auto"/>
+        <w:jc w:val="both"/>
+        <w:rPr>
+          <w:rFonts w:ascii="Courier New" w:eastAsia="Times New Roman" w:hAnsi="Courier New" w:cs="Courier New"/>
+          <w:sz w:val="24"/>
+          <w:szCs w:val="24"/>
+        </w:rPr>
+      </w:pPr>
+      <w:r>
+        <w:rPr>
+          <w:rFonts w:ascii="Courier New" w:eastAsia="Times New Roman" w:hAnsi="Courier New" w:cs="Courier New"/>
           <w:sz w:val="24"/>
           <w:szCs w:val="24"/>
         </w:rPr>
@@ -370,16 +483,17 @@
           <w:ilvl w:val="0"/>
           <w:numId w:val="2"/>
         </w:numPr>
-        <w:spacing w:before="100" w:beforeAutospacing="1" w:after="100" w:afterAutospacing="1" w:line="240" w:lineRule="auto"/>
-        <w:rPr>
-          <w:rFonts w:ascii="Times New Roman" w:eastAsia="Times New Roman" w:hAnsi="Times New Roman" w:cs="Times New Roman"/>
-          <w:sz w:val="24"/>
-          <w:szCs w:val="24"/>
-        </w:rPr>
-      </w:pPr>
-      <w:r>
-        <w:rPr>
-          <w:rFonts w:ascii="Times New Roman" w:eastAsia="Times New Roman" w:hAnsi="Times New Roman" w:cs="Times New Roman"/>
+        <w:spacing w:before="100" w:beforeAutospacing="1" w:after="100" w:afterAutospacing="1" w:line="480" w:lineRule="auto"/>
+        <w:jc w:val="both"/>
+        <w:rPr>
+          <w:rFonts w:ascii="Courier New" w:eastAsia="Times New Roman" w:hAnsi="Courier New" w:cs="Courier New"/>
+          <w:sz w:val="24"/>
+          <w:szCs w:val="24"/>
+        </w:rPr>
+      </w:pPr>
+      <w:r>
+        <w:rPr>
+          <w:rFonts w:ascii="Courier New" w:eastAsia="Times New Roman" w:hAnsi="Courier New" w:cs="Courier New"/>
           <w:sz w:val="24"/>
           <w:szCs w:val="24"/>
         </w:rPr>
@@ -387,7 +501,7 @@
       </w:r>
       <w:r>
         <w:rPr>
-          <w:rFonts w:ascii="Times New Roman" w:eastAsia="Times New Roman" w:hAnsi="Times New Roman" w:cs="Times New Roman"/>
+          <w:rFonts w:ascii="Courier New" w:eastAsia="Times New Roman" w:hAnsi="Courier New" w:cs="Courier New"/>
           <w:b/>
           <w:bCs/>
           <w:sz w:val="24"/>
@@ -397,7 +511,7 @@
       </w:r>
       <w:r>
         <w:rPr>
-          <w:rFonts w:ascii="Times New Roman" w:eastAsia="Times New Roman" w:hAnsi="Times New Roman" w:cs="Times New Roman"/>
+          <w:rFonts w:ascii="Courier New" w:eastAsia="Times New Roman" w:hAnsi="Courier New" w:cs="Courier New"/>
           <w:sz w:val="24"/>
           <w:szCs w:val="24"/>
         </w:rPr>
@@ -406,7 +520,7 @@
       <w:proofErr w:type="spellStart"/>
       <w:r>
         <w:rPr>
-          <w:rFonts w:ascii="Times New Roman" w:eastAsia="Times New Roman" w:hAnsi="Times New Roman" w:cs="Times New Roman"/>
+          <w:rFonts w:ascii="Courier New" w:eastAsia="Times New Roman" w:hAnsi="Courier New" w:cs="Courier New"/>
           <w:sz w:val="24"/>
           <w:szCs w:val="24"/>
         </w:rPr>
@@ -415,7 +529,7 @@
       <w:proofErr w:type="spellEnd"/>
       <w:r>
         <w:rPr>
-          <w:rFonts w:ascii="Times New Roman" w:eastAsia="Times New Roman" w:hAnsi="Times New Roman" w:cs="Times New Roman"/>
+          <w:rFonts w:ascii="Courier New" w:eastAsia="Times New Roman" w:hAnsi="Courier New" w:cs="Courier New"/>
           <w:sz w:val="24"/>
           <w:szCs w:val="24"/>
         </w:rPr>
@@ -426,24 +540,24 @@
     <w:p/>
     <w:p/>
     <w:p/>
-    <w:p/>
-    <w:p/>
-    <w:p/>
-    <w:p/>
-    <w:p/>
-    <w:p/>
-    <w:p/>
-    <w:p/>
-    <w:p/>
-    <w:p/>
-    <w:p/>
-    <w:p/>
-    <w:p/>
-    <w:p/>
-    <w:p>
-      <w:r>
-        <w:lastRenderedPageBreak/>
-        <w:tab/>
+    <w:p>
+      <w:pPr>
+        <w:rPr>
+          <w:rFonts w:ascii="Courier New" w:hAnsi="Courier New" w:cs="Courier New"/>
+          <w:b/>
+          <w:bCs/>
+          <w:sz w:val="24"/>
+          <w:szCs w:val="24"/>
+        </w:rPr>
+      </w:pPr>
+      <w:r>
+        <w:rPr>
+          <w:rFonts w:ascii="Courier New" w:hAnsi="Courier New" w:cs="Courier New"/>
+          <w:b/>
+          <w:bCs/>
+          <w:sz w:val="24"/>
+          <w:szCs w:val="24"/>
+        </w:rPr>
         <w:t>Scope and Limitation</w:t>
       </w:r>
     </w:p>
@@ -478,24 +592,39 @@
     <w:p/>
     <w:p/>
     <w:p>
-      <w:r>
-        <w:lastRenderedPageBreak/>
-        <w:tab/>
+      <w:pPr>
+        <w:rPr>
+          <w:rFonts w:ascii="Courier New" w:hAnsi="Courier New" w:cs="Courier New"/>
+          <w:b/>
+          <w:bCs/>
+          <w:sz w:val="24"/>
+          <w:szCs w:val="24"/>
+        </w:rPr>
+      </w:pPr>
+      <w:r>
+        <w:rPr>
+          <w:rFonts w:ascii="Courier New" w:hAnsi="Courier New" w:cs="Courier New"/>
+          <w:b/>
+          <w:bCs/>
+          <w:sz w:val="24"/>
+          <w:szCs w:val="24"/>
+        </w:rPr>
         <w:t>Significance of the Study</w:t>
       </w:r>
     </w:p>
     <w:p>
       <w:pPr>
-        <w:spacing w:before="100" w:beforeAutospacing="1" w:after="100" w:afterAutospacing="1" w:line="240" w:lineRule="auto"/>
-        <w:rPr>
-          <w:rFonts w:ascii="Times New Roman" w:eastAsia="Times New Roman" w:hAnsi="Times New Roman" w:cs="Times New Roman"/>
-          <w:sz w:val="24"/>
-          <w:szCs w:val="24"/>
-        </w:rPr>
-      </w:pPr>
-      <w:r>
-        <w:rPr>
-          <w:rFonts w:ascii="Times New Roman" w:eastAsia="Times New Roman" w:hAnsi="Times New Roman" w:cs="Times New Roman"/>
+        <w:spacing w:before="100" w:beforeAutospacing="1" w:after="100" w:afterAutospacing="1" w:line="480" w:lineRule="auto"/>
+        <w:jc w:val="both"/>
+        <w:rPr>
+          <w:rFonts w:ascii="Courier New" w:eastAsia="Times New Roman" w:hAnsi="Courier New" w:cs="Courier New"/>
+          <w:sz w:val="24"/>
+          <w:szCs w:val="24"/>
+        </w:rPr>
+      </w:pPr>
+      <w:r>
+        <w:rPr>
+          <w:rFonts w:ascii="Courier New" w:eastAsia="Times New Roman" w:hAnsi="Courier New" w:cs="Courier New"/>
           <w:sz w:val="24"/>
           <w:szCs w:val="24"/>
         </w:rPr>
@@ -508,16 +637,17 @@
           <w:ilvl w:val="0"/>
           <w:numId w:val="3"/>
         </w:numPr>
-        <w:spacing w:before="100" w:beforeAutospacing="1" w:after="100" w:afterAutospacing="1" w:line="240" w:lineRule="auto"/>
-        <w:rPr>
-          <w:rFonts w:ascii="Times New Roman" w:eastAsia="Times New Roman" w:hAnsi="Times New Roman" w:cs="Times New Roman"/>
-          <w:sz w:val="24"/>
-          <w:szCs w:val="24"/>
-        </w:rPr>
-      </w:pPr>
-      <w:r>
-        <w:rPr>
-          <w:rFonts w:ascii="Times New Roman" w:eastAsia="Times New Roman" w:hAnsi="Times New Roman" w:cs="Times New Roman"/>
+        <w:spacing w:before="100" w:beforeAutospacing="1" w:after="100" w:afterAutospacing="1" w:line="480" w:lineRule="auto"/>
+        <w:jc w:val="both"/>
+        <w:rPr>
+          <w:rFonts w:ascii="Courier New" w:eastAsia="Times New Roman" w:hAnsi="Courier New" w:cs="Courier New"/>
+          <w:sz w:val="24"/>
+          <w:szCs w:val="24"/>
+        </w:rPr>
+      </w:pPr>
+      <w:r>
+        <w:rPr>
+          <w:rFonts w:ascii="Courier New" w:eastAsia="Times New Roman" w:hAnsi="Courier New" w:cs="Courier New"/>
           <w:sz w:val="24"/>
           <w:szCs w:val="24"/>
         </w:rPr>
@@ -530,16 +660,17 @@
           <w:ilvl w:val="0"/>
           <w:numId w:val="3"/>
         </w:numPr>
-        <w:spacing w:before="100" w:beforeAutospacing="1" w:after="100" w:afterAutospacing="1" w:line="240" w:lineRule="auto"/>
-        <w:rPr>
-          <w:rFonts w:ascii="Times New Roman" w:eastAsia="Times New Roman" w:hAnsi="Times New Roman" w:cs="Times New Roman"/>
-          <w:sz w:val="24"/>
-          <w:szCs w:val="24"/>
-        </w:rPr>
-      </w:pPr>
-      <w:r>
-        <w:rPr>
-          <w:rFonts w:ascii="Times New Roman" w:eastAsia="Times New Roman" w:hAnsi="Times New Roman" w:cs="Times New Roman"/>
+        <w:spacing w:before="100" w:beforeAutospacing="1" w:after="100" w:afterAutospacing="1" w:line="480" w:lineRule="auto"/>
+        <w:jc w:val="both"/>
+        <w:rPr>
+          <w:rFonts w:ascii="Courier New" w:eastAsia="Times New Roman" w:hAnsi="Courier New" w:cs="Courier New"/>
+          <w:sz w:val="24"/>
+          <w:szCs w:val="24"/>
+        </w:rPr>
+      </w:pPr>
+      <w:r>
+        <w:rPr>
+          <w:rFonts w:ascii="Courier New" w:eastAsia="Times New Roman" w:hAnsi="Courier New" w:cs="Courier New"/>
           <w:sz w:val="24"/>
           <w:szCs w:val="24"/>
         </w:rPr>
@@ -552,7 +683,476 @@
           <w:ilvl w:val="0"/>
           <w:numId w:val="3"/>
         </w:numPr>
-        <w:spacing w:before="100" w:beforeAutospacing="1" w:after="100" w:afterAutospacing="1" w:line="240" w:lineRule="auto"/>
+        <w:spacing w:before="100" w:beforeAutospacing="1" w:after="100" w:afterAutospacing="1" w:line="480" w:lineRule="auto"/>
+        <w:jc w:val="both"/>
+        <w:rPr>
+          <w:rFonts w:ascii="Courier New" w:eastAsia="Times New Roman" w:hAnsi="Courier New" w:cs="Courier New"/>
+          <w:sz w:val="24"/>
+          <w:szCs w:val="24"/>
+        </w:rPr>
+      </w:pPr>
+      <w:r>
+        <w:rPr>
+          <w:rFonts w:ascii="Courier New" w:eastAsia="Times New Roman" w:hAnsi="Courier New" w:cs="Courier New"/>
+          <w:sz w:val="24"/>
+          <w:szCs w:val="24"/>
+        </w:rPr>
+        <w:t xml:space="preserve">Academic Institution: The system will benefit the academic institution by improving its alumni engagement and support services. By providing a job matching service </w:t>
+      </w:r>
+      <w:r>
+        <w:rPr>
+          <w:rFonts w:ascii="Courier New" w:eastAsia="Times New Roman" w:hAnsi="Courier New" w:cs="Courier New"/>
+          <w:sz w:val="24"/>
+          <w:szCs w:val="24"/>
+        </w:rPr>
+        <w:lastRenderedPageBreak/>
+        <w:t>for alumni, the institution can enhance its reputation and improve its relationships with alumni. The system will also provide valuable data on alumni employment trends, which can be used to improve the institution's academic programs and curriculum.</w:t>
+      </w:r>
+    </w:p>
+    <w:p>
+      <w:pPr>
+        <w:spacing w:before="100" w:beforeAutospacing="1" w:after="100" w:afterAutospacing="1" w:line="480" w:lineRule="auto"/>
+        <w:jc w:val="both"/>
+        <w:rPr>
+          <w:rFonts w:ascii="Courier New" w:eastAsia="Times New Roman" w:hAnsi="Courier New" w:cs="Courier New"/>
+          <w:sz w:val="24"/>
+          <w:szCs w:val="24"/>
+        </w:rPr>
+      </w:pPr>
+      <w:r>
+        <w:rPr>
+          <w:rFonts w:ascii="Courier New" w:eastAsia="Times New Roman" w:hAnsi="Courier New" w:cs="Courier New"/>
+          <w:sz w:val="24"/>
+          <w:szCs w:val="24"/>
+        </w:rPr>
+        <w:t>In summary, the NONESCOST Alumni Tracker with Job Matching using AI Integration system will benefit NONESCOST alumni, employers, and the academic institution itself. The system will help alumni find job opportunities that match their education level, work experience, skills, and job preferences, while providing employers with a pool of qualified job applicants. The system will also benefit the academic institution by improving its alumni engagement and support services and providing valuable data on alumni employment trends.</w:t>
+      </w:r>
+    </w:p>
+    <w:p/>
+    <w:p/>
+    <w:p/>
+    <w:p/>
+    <w:p/>
+    <w:p/>
+    <w:p/>
+    <w:p/>
+    <w:p/>
+    <w:p/>
+    <w:p/>
+    <w:p/>
+    <w:p/>
+    <w:p>
+      <w:pPr>
+        <w:rPr>
+          <w:rFonts w:ascii="Courier New" w:hAnsi="Courier New" w:cs="Courier New"/>
+          <w:b/>
+          <w:bCs/>
+          <w:sz w:val="24"/>
+          <w:szCs w:val="24"/>
+        </w:rPr>
+      </w:pPr>
+      <w:r>
+        <w:rPr>
+          <w:rFonts w:ascii="Courier New" w:hAnsi="Courier New" w:cs="Courier New"/>
+          <w:b/>
+          <w:bCs/>
+          <w:sz w:val="24"/>
+          <w:szCs w:val="24"/>
+        </w:rPr>
+        <w:t>Definition of Terms</w:t>
+      </w:r>
+    </w:p>
+    <w:p>
+      <w:pPr>
+        <w:spacing w:before="100" w:beforeAutospacing="1" w:after="100" w:afterAutospacing="1" w:line="480" w:lineRule="auto"/>
+        <w:jc w:val="both"/>
+        <w:rPr>
+          <w:rFonts w:ascii="Courier New" w:eastAsia="Times New Roman" w:hAnsi="Courier New" w:cs="Courier New"/>
+          <w:sz w:val="24"/>
+          <w:szCs w:val="24"/>
+        </w:rPr>
+      </w:pPr>
+      <w:r>
+        <w:rPr>
+          <w:rFonts w:ascii="Courier New" w:eastAsia="Times New Roman" w:hAnsi="Courier New" w:cs="Courier New"/>
+          <w:sz w:val="24"/>
+          <w:szCs w:val="24"/>
+        </w:rPr>
+        <w:t>AI Integration: Conceptually, AI integration refers to the use of artificial intelligence algorithms and techniques to enhance the performance and capabilities of a system. Operationally, AI integration in the NONESCOST Alumni Tracker system refers to the use of machine learning algorithms to analyze alumni data and provide personalized job recommendations.</w:t>
+      </w:r>
+    </w:p>
+    <w:p>
+      <w:pPr>
+        <w:spacing w:before="100" w:beforeAutospacing="1" w:after="100" w:afterAutospacing="1" w:line="480" w:lineRule="auto"/>
+        <w:jc w:val="both"/>
+        <w:rPr>
+          <w:rFonts w:ascii="Courier New" w:eastAsia="Times New Roman" w:hAnsi="Courier New" w:cs="Courier New"/>
+          <w:sz w:val="24"/>
+          <w:szCs w:val="24"/>
+        </w:rPr>
+      </w:pPr>
+      <w:r>
+        <w:rPr>
+          <w:rFonts w:ascii="Courier New" w:eastAsia="Times New Roman" w:hAnsi="Courier New" w:cs="Courier New"/>
+          <w:sz w:val="24"/>
+          <w:szCs w:val="24"/>
+        </w:rPr>
+        <w:t>Job Matching: Conceptually, job matching refers to the process of matching job seekers with suitable job opportunities based on their skills, education, work experience, and job preferences. Operationally, job matching in the NONESCOST Alumni Tracker system refers to the algorithmic process of analyzing alumni data and employer job requirements to identify suitable job opportunities for alumni.</w:t>
+      </w:r>
+    </w:p>
+    <w:p>
+      <w:pPr>
+        <w:spacing w:before="100" w:beforeAutospacing="1" w:after="100" w:afterAutospacing="1" w:line="480" w:lineRule="auto"/>
+        <w:jc w:val="both"/>
+        <w:rPr>
+          <w:rFonts w:ascii="Courier New" w:eastAsia="Times New Roman" w:hAnsi="Courier New" w:cs="Courier New"/>
+          <w:sz w:val="24"/>
+          <w:szCs w:val="24"/>
+        </w:rPr>
+      </w:pPr>
+      <w:r>
+        <w:rPr>
+          <w:rFonts w:ascii="Courier New" w:eastAsia="Times New Roman" w:hAnsi="Courier New" w:cs="Courier New"/>
+          <w:sz w:val="24"/>
+          <w:szCs w:val="24"/>
+        </w:rPr>
+        <w:t>Alumni Tracker: Conceptually, an alumni tracker refers to a system that tracks the academic and employment progress of alumni. Operationally, the Alumni Tracker in the NONESCOST system refers to the database and user interface that enables alumni to input and update their personal and employment information, which is used by the job matching algorithm to provide personalized job recommendations.</w:t>
+      </w:r>
+    </w:p>
+    <w:p>
+      <w:pPr>
+        <w:spacing w:before="100" w:beforeAutospacing="1" w:after="100" w:afterAutospacing="1" w:line="480" w:lineRule="auto"/>
+        <w:jc w:val="both"/>
+        <w:rPr>
+          <w:rFonts w:ascii="Courier New" w:eastAsia="Times New Roman" w:hAnsi="Courier New" w:cs="Courier New"/>
+          <w:sz w:val="24"/>
+          <w:szCs w:val="24"/>
+        </w:rPr>
+      </w:pPr>
+      <w:r>
+        <w:rPr>
+          <w:rFonts w:ascii="Courier New" w:eastAsia="Times New Roman" w:hAnsi="Courier New" w:cs="Courier New"/>
+          <w:sz w:val="24"/>
+          <w:szCs w:val="24"/>
+        </w:rPr>
+        <w:lastRenderedPageBreak/>
+        <w:t>Data Analytics: Conceptually, data analytics refers to the process of analyzing and interpreting data to derive insights and make informed decisions. Operationally, data analytics in the NONESCOST Alumni Tracker system refers to the use of machine learning algorithms to analyze alumni data and employer job requirements to provide personalized job recommendations.</w:t>
+      </w:r>
+    </w:p>
+    <w:p>
+      <w:pPr>
+        <w:spacing w:before="100" w:beforeAutospacing="1" w:after="100" w:afterAutospacing="1" w:line="480" w:lineRule="auto"/>
+        <w:jc w:val="both"/>
+        <w:rPr>
+          <w:rFonts w:ascii="Courier New" w:eastAsia="Times New Roman" w:hAnsi="Courier New" w:cs="Courier New"/>
+          <w:sz w:val="24"/>
+          <w:szCs w:val="24"/>
+        </w:rPr>
+      </w:pPr>
+      <w:r>
+        <w:rPr>
+          <w:rFonts w:ascii="Courier New" w:eastAsia="Times New Roman" w:hAnsi="Courier New" w:cs="Courier New"/>
+          <w:sz w:val="24"/>
+          <w:szCs w:val="24"/>
+        </w:rPr>
+        <w:t>Personalized Job Recommendations: Conceptually, personalized job recommendations refer to job opportunities that match the job seeker's skills, education, work experience, and job preferences. Operationally, personalized job recommendations in the NONESCOST Alumni Tracker system refer to the algorithmic process of analyzing alumni data and employer job requirements to identify suitable job opportunities for alumni.</w:t>
+      </w:r>
+    </w:p>
+    <w:p/>
+    <w:p/>
+    <w:p/>
+    <w:p/>
+    <w:p/>
+    <w:p>
+      <w:pPr>
+        <w:rPr>
+          <w:rFonts w:ascii="Courier New" w:hAnsi="Courier New" w:cs="Courier New"/>
+          <w:b/>
+          <w:bCs/>
+          <w:sz w:val="24"/>
+          <w:szCs w:val="24"/>
+        </w:rPr>
+      </w:pPr>
+      <w:r>
+        <w:rPr>
+          <w:rFonts w:ascii="Courier New" w:hAnsi="Courier New" w:cs="Courier New"/>
+          <w:b/>
+          <w:bCs/>
+          <w:sz w:val="24"/>
+          <w:szCs w:val="24"/>
+        </w:rPr>
+        <w:t>Conceptual Framework</w:t>
+      </w:r>
+    </w:p>
+    <w:p>
+      <w:pPr>
+        <w:rPr>
+          <w:b/>
+        </w:rPr>
+      </w:pPr>
+    </w:p>
+    <w:p>
+      <w:pPr>
+        <w:rPr>
+          <w:b/>
+        </w:rPr>
+      </w:pPr>
+    </w:p>
+    <w:p>
+      <w:pPr>
+        <w:rPr>
+          <w:b/>
+        </w:rPr>
+      </w:pPr>
+    </w:p>
+    <w:p>
+      <w:pPr>
+        <w:rPr>
+          <w:b/>
+        </w:rPr>
+      </w:pPr>
+    </w:p>
+    <w:p>
+      <w:pPr>
+        <w:rPr>
+          <w:b/>
+        </w:rPr>
+      </w:pPr>
+    </w:p>
+    <w:p>
+      <w:pPr>
+        <w:rPr>
+          <w:b/>
+        </w:rPr>
+      </w:pPr>
+    </w:p>
+    <w:p>
+      <w:pPr>
+        <w:rPr>
+          <w:b/>
+        </w:rPr>
+      </w:pPr>
+    </w:p>
+    <w:p>
+      <w:pPr>
+        <w:rPr>
+          <w:b/>
+        </w:rPr>
+      </w:pPr>
+    </w:p>
+    <w:p>
+      <w:pPr>
+        <w:jc w:val="center"/>
+        <w:rPr>
+          <w:rFonts w:ascii="Courier New" w:hAnsi="Courier New" w:cs="Courier New"/>
+          <w:b/>
+          <w:sz w:val="24"/>
+          <w:szCs w:val="24"/>
+        </w:rPr>
+      </w:pPr>
+      <w:r>
+        <w:rPr>
+          <w:rFonts w:ascii="Courier New" w:hAnsi="Courier New" w:cs="Courier New"/>
+          <w:b/>
+          <w:sz w:val="24"/>
+          <w:szCs w:val="24"/>
+        </w:rPr>
+        <w:t>Chapter II</w:t>
+      </w:r>
+    </w:p>
+    <w:p>
+      <w:pPr>
+        <w:jc w:val="center"/>
+        <w:rPr>
+          <w:rFonts w:ascii="Courier New" w:hAnsi="Courier New" w:cs="Courier New"/>
+          <w:b/>
+          <w:sz w:val="24"/>
+          <w:szCs w:val="24"/>
+        </w:rPr>
+      </w:pPr>
+      <w:r>
+        <w:rPr>
+          <w:rFonts w:ascii="Courier New" w:hAnsi="Courier New" w:cs="Courier New"/>
+          <w:b/>
+          <w:sz w:val="24"/>
+          <w:szCs w:val="24"/>
+        </w:rPr>
+        <w:t>RELATED LITERATURE AND PRIOR ARTS SEARCH</w:t>
+      </w:r>
+    </w:p>
+    <w:p>
+      <w:pPr>
+        <w:rPr>
+          <w:rFonts w:ascii="Courier New" w:hAnsi="Courier New" w:cs="Courier New"/>
+          <w:b/>
+          <w:bCs/>
+          <w:sz w:val="24"/>
+          <w:szCs w:val="24"/>
+        </w:rPr>
+      </w:pPr>
+      <w:r>
+        <w:rPr>
+          <w:rFonts w:ascii="Courier New" w:hAnsi="Courier New" w:cs="Courier New"/>
+          <w:b/>
+          <w:bCs/>
+          <w:sz w:val="24"/>
+          <w:szCs w:val="24"/>
+        </w:rPr>
+        <w:t>Related Literatures</w:t>
+      </w:r>
+    </w:p>
+    <w:p>
+      <w:pPr>
+        <w:rPr>
+          <w:rFonts w:ascii="Courier New" w:hAnsi="Courier New" w:cs="Courier New"/>
+          <w:b/>
+          <w:bCs/>
+          <w:sz w:val="24"/>
+          <w:szCs w:val="24"/>
+        </w:rPr>
+      </w:pPr>
+      <w:r>
+        <w:rPr>
+          <w:rFonts w:ascii="Courier New" w:hAnsi="Courier New" w:cs="Courier New"/>
+          <w:b/>
+          <w:bCs/>
+          <w:sz w:val="24"/>
+          <w:szCs w:val="24"/>
+        </w:rPr>
+        <w:t>Prior Arts</w:t>
+      </w:r>
+    </w:p>
+    <w:p>
+      <w:pPr>
+        <w:rPr>
+          <w:rFonts w:ascii="Courier New" w:hAnsi="Courier New" w:cs="Courier New"/>
+          <w:b/>
+          <w:bCs/>
+          <w:sz w:val="24"/>
+          <w:szCs w:val="24"/>
+        </w:rPr>
+      </w:pPr>
+      <w:r>
+        <w:rPr>
+          <w:rFonts w:ascii="Courier New" w:hAnsi="Courier New" w:cs="Courier New"/>
+          <w:b/>
+          <w:bCs/>
+          <w:sz w:val="24"/>
+          <w:szCs w:val="24"/>
+        </w:rPr>
+        <w:t>Synthesis</w:t>
+      </w:r>
+    </w:p>
+    <w:p/>
+    <w:p/>
+    <w:p/>
+    <w:p/>
+    <w:p/>
+    <w:p/>
+    <w:p/>
+    <w:p/>
+    <w:p/>
+    <w:p/>
+    <w:p/>
+    <w:p/>
+    <w:p/>
+    <w:p/>
+    <w:p/>
+    <w:p/>
+    <w:p/>
+    <w:p/>
+    <w:p/>
+    <w:p/>
+    <w:p/>
+    <w:p/>
+    <w:p/>
+    <w:p/>
+    <w:p/>
+    <w:p/>
+    <w:p>
+      <w:pPr>
+        <w:jc w:val="center"/>
+        <w:rPr>
+          <w:rFonts w:ascii="Courier New" w:hAnsi="Courier New" w:cs="Courier New"/>
+          <w:b/>
+        </w:rPr>
+      </w:pPr>
+      <w:r>
+        <w:rPr>
+          <w:rFonts w:ascii="Courier New" w:hAnsi="Courier New" w:cs="Courier New"/>
+          <w:b/>
+        </w:rPr>
+        <w:t>Chapter III</w:t>
+      </w:r>
+    </w:p>
+    <w:p>
+      <w:pPr>
+        <w:jc w:val="center"/>
+        <w:rPr>
+          <w:rFonts w:ascii="Courier New" w:hAnsi="Courier New" w:cs="Courier New"/>
+          <w:b/>
+        </w:rPr>
+      </w:pPr>
+      <w:r>
+        <w:rPr>
+          <w:rFonts w:ascii="Courier New" w:hAnsi="Courier New" w:cs="Courier New"/>
+          <w:b/>
+        </w:rPr>
+        <w:t>METHODOLOGY</w:t>
+      </w:r>
+    </w:p>
+    <w:p>
+      <w:pPr>
+        <w:spacing w:line="480" w:lineRule="auto"/>
+        <w:ind w:firstLine="720"/>
+        <w:jc w:val="both"/>
+        <w:rPr>
+          <w:rFonts w:ascii="Courier New" w:hAnsi="Courier New" w:cs="Courier New"/>
+          <w:b/>
+          <w:sz w:val="24"/>
+          <w:szCs w:val="24"/>
+        </w:rPr>
+      </w:pPr>
+      <w:r>
+        <w:rPr>
+          <w:rFonts w:ascii="Courier New" w:hAnsi="Courier New" w:cs="Courier New"/>
+          <w:color w:val="000000"/>
+          <w:sz w:val="24"/>
+          <w:szCs w:val="24"/>
+        </w:rPr>
+        <w:t>The researcher used the descriptive developmental approach which is the systematic study of putting into design, developing and careful evaluation of instructional programs, processes and products that must meet the standard or criteria.</w:t>
+      </w:r>
+    </w:p>
+    <w:p>
+      <w:pPr>
+        <w:rPr>
+          <w:b/>
+        </w:rPr>
+      </w:pPr>
+    </w:p>
+    <w:p>
+      <w:pPr>
+        <w:rPr>
+          <w:rFonts w:ascii="Courier New" w:hAnsi="Courier New" w:cs="Courier New"/>
+          <w:b/>
+          <w:sz w:val="24"/>
+          <w:szCs w:val="24"/>
+        </w:rPr>
+      </w:pPr>
+      <w:r>
+        <w:rPr>
+          <w:rFonts w:ascii="Courier New" w:hAnsi="Courier New" w:cs="Courier New"/>
+          <w:b/>
+          <w:sz w:val="24"/>
+          <w:szCs w:val="24"/>
+        </w:rPr>
+        <w:t>System Design</w:t>
+      </w:r>
+    </w:p>
+    <w:p>
+      <w:pPr>
+        <w:spacing w:after="0" w:line="480" w:lineRule="auto"/>
+        <w:jc w:val="both"/>
         <w:rPr>
           <w:rFonts w:ascii="Times New Roman" w:eastAsia="Times New Roman" w:hAnsi="Times New Roman" w:cs="Times New Roman"/>
           <w:sz w:val="24"/>
@@ -561,16 +1161,91 @@
       </w:pPr>
       <w:r>
         <w:rPr>
+          <w:rFonts w:ascii="Courier New" w:eastAsia="Times New Roman" w:hAnsi="Courier New" w:cs="Courier New"/>
+          <w:color w:val="000000"/>
+          <w:sz w:val="24"/>
+          <w:szCs w:val="24"/>
+          <w:shd w:val="clear" w:color="auto" w:fill="FFFFFF"/>
+        </w:rPr>
+        <w:t>The </w:t>
+      </w:r>
+      <w:r>
+        <w:rPr>
+          <w:rFonts w:ascii="Courier New" w:eastAsia="Times New Roman" w:hAnsi="Courier New" w:cs="Courier New"/>
+          <w:b/>
+          <w:bCs/>
+          <w:color w:val="000000"/>
+          <w:sz w:val="24"/>
+          <w:szCs w:val="24"/>
+          <w:shd w:val="clear" w:color="auto" w:fill="FFFFFF"/>
+        </w:rPr>
+        <w:t>Rapid Application Development (RAD)</w:t>
+      </w:r>
+      <w:r>
+        <w:rPr>
+          <w:rFonts w:ascii="Courier New" w:eastAsia="Times New Roman" w:hAnsi="Courier New" w:cs="Courier New"/>
+          <w:color w:val="000000"/>
+          <w:sz w:val="24"/>
+          <w:szCs w:val="24"/>
+          <w:shd w:val="clear" w:color="auto" w:fill="FFFFFF"/>
+        </w:rPr>
+        <w:t xml:space="preserve"> is a development model that prioritizes rapid prototyping and quick feedback over </w:t>
+      </w:r>
+      <w:r>
+        <w:rPr>
+          <w:rFonts w:ascii="Courier New" w:eastAsia="Times New Roman" w:hAnsi="Courier New" w:cs="Courier New"/>
+          <w:color w:val="000000"/>
+          <w:sz w:val="24"/>
+          <w:szCs w:val="24"/>
+          <w:shd w:val="clear" w:color="auto" w:fill="FFFFFF"/>
+        </w:rPr>
+        <w:t>long-drawn-out</w:t>
+      </w:r>
+      <w:r>
+        <w:rPr>
+          <w:rFonts w:ascii="Courier New" w:eastAsia="Times New Roman" w:hAnsi="Courier New" w:cs="Courier New"/>
+          <w:color w:val="000000"/>
+          <w:sz w:val="24"/>
+          <w:szCs w:val="24"/>
+          <w:shd w:val="clear" w:color="auto" w:fill="FFFFFF"/>
+        </w:rPr>
+        <w:t xml:space="preserve"> development and testing cycles. With rapid application development, developers can make multiple iterations and updates to software rapidly without needing to start a development schedule from scratch each time. Thru the entire course of the system development, the researcher did the following activities explained in the different phases:</w:t>
+      </w:r>
+    </w:p>
+    <w:p>
+      <w:pPr>
+        <w:rPr>
+          <w:rFonts w:ascii="Courier New" w:hAnsi="Courier New" w:cs="Courier New"/>
+          <w:b/>
+          <w:sz w:val="24"/>
+          <w:szCs w:val="24"/>
+        </w:rPr>
+      </w:pPr>
+      <w:r>
+        <w:rPr>
+          <w:rFonts w:ascii="Courier New" w:hAnsi="Courier New" w:cs="Courier New"/>
+          <w:b/>
+          <w:sz w:val="24"/>
+          <w:szCs w:val="24"/>
+        </w:rPr>
+        <w:t>Software Life Cycle Model</w:t>
+      </w:r>
+    </w:p>
+    <w:p>
+      <w:pPr>
+        <w:spacing w:after="0" w:line="240" w:lineRule="auto"/>
+        <w:jc w:val="both"/>
+        <w:rPr>
           <w:rFonts w:ascii="Times New Roman" w:eastAsia="Times New Roman" w:hAnsi="Times New Roman" w:cs="Times New Roman"/>
           <w:sz w:val="24"/>
           <w:szCs w:val="24"/>
         </w:rPr>
-        <w:t>Academic Institution: The system will benefit the academic institution by improving its alumni engagement and support services. By providing a job matching service for alumni, the institution can enhance its reputation and improve its relationships with alumni. The system will also provide valuable data on alumni employment trends, which can be used to improve the institution's academic programs and curriculum.</w:t>
-      </w:r>
-    </w:p>
-    <w:p>
-      <w:pPr>
-        <w:spacing w:before="100" w:beforeAutospacing="1" w:after="100" w:afterAutospacing="1" w:line="240" w:lineRule="auto"/>
+      </w:pPr>
+    </w:p>
+    <w:p>
+      <w:pPr>
+        <w:spacing w:after="0" w:line="480" w:lineRule="auto"/>
+        <w:jc w:val="both"/>
         <w:rPr>
           <w:rFonts w:ascii="Times New Roman" w:eastAsia="Times New Roman" w:hAnsi="Times New Roman" w:cs="Times New Roman"/>
           <w:sz w:val="24"/>
@@ -579,312 +1254,1020 @@
       </w:pPr>
       <w:r>
         <w:rPr>
+          <w:rFonts w:ascii="Courier New" w:eastAsia="Times New Roman" w:hAnsi="Courier New" w:cs="Courier New"/>
+          <w:b/>
+          <w:bCs/>
+          <w:color w:val="000000"/>
+          <w:sz w:val="24"/>
+          <w:szCs w:val="24"/>
+        </w:rPr>
+        <w:t xml:space="preserve">Requirements Planning – </w:t>
+      </w:r>
+      <w:r>
+        <w:rPr>
+          <w:rFonts w:ascii="Courier New" w:eastAsia="Times New Roman" w:hAnsi="Courier New" w:cs="Courier New"/>
+          <w:color w:val="000000"/>
+          <w:sz w:val="24"/>
+          <w:szCs w:val="24"/>
+        </w:rPr>
+        <w:t xml:space="preserve">in this phase, the </w:t>
+      </w:r>
+      <w:r>
+        <w:rPr>
+          <w:rFonts w:ascii="Courier New" w:eastAsia="Times New Roman" w:hAnsi="Courier New" w:cs="Courier New"/>
+          <w:color w:val="000000"/>
+          <w:sz w:val="24"/>
+          <w:szCs w:val="24"/>
+          <w:shd w:val="clear" w:color="auto" w:fill="FFFFFF"/>
+        </w:rPr>
+        <w:t>users and analysts met to identify objectives of the application or system and to identify information requirements arising from those objectives. This phase required intense involvement from both groups; it was not just signing off on a proposal or document.</w:t>
+      </w:r>
+    </w:p>
+    <w:p>
+      <w:pPr>
+        <w:spacing w:after="0" w:line="240" w:lineRule="auto"/>
+        <w:jc w:val="both"/>
+        <w:rPr>
           <w:rFonts w:ascii="Times New Roman" w:eastAsia="Times New Roman" w:hAnsi="Times New Roman" w:cs="Times New Roman"/>
           <w:sz w:val="24"/>
           <w:szCs w:val="24"/>
         </w:rPr>
-        <w:t>In summary, the NONESCOST Alumni Tracker with Job Matching using AI Integration system will benefit NONESCOST alumni, employers, and the academic institution itself. The system will help alumni find job opportunities that match their education level, work experience, skills, and job preferences, while providing employers with a pool of qualified job applicants. The system will also benefit the academic institution by improving its alumni engagement and support services and providing valuable data on alumni employment trends.</w:t>
-      </w:r>
-    </w:p>
-    <w:p/>
-    <w:p>
-      <w:r>
-        <w:tab/>
-        <w:t>Definition of Terms</w:t>
-      </w:r>
-    </w:p>
-    <w:p>
-      <w:pPr>
-        <w:numPr>
-          <w:ilvl w:val="0"/>
-          <w:numId w:val="4"/>
-        </w:numPr>
-        <w:spacing w:before="100" w:beforeAutospacing="1" w:after="100" w:afterAutospacing="1" w:line="240" w:lineRule="auto"/>
+      </w:pPr>
+    </w:p>
+    <w:p>
+      <w:pPr>
+        <w:spacing w:after="0" w:line="480" w:lineRule="auto"/>
+        <w:jc w:val="both"/>
         <w:rPr>
           <w:rFonts w:ascii="Times New Roman" w:eastAsia="Times New Roman" w:hAnsi="Times New Roman" w:cs="Times New Roman"/>
           <w:sz w:val="24"/>
           <w:szCs w:val="24"/>
         </w:rPr>
       </w:pPr>
-    </w:p>
-    <w:p>
-      <w:pPr>
-        <w:numPr>
-          <w:ilvl w:val="1"/>
-          <w:numId w:val="4"/>
-        </w:numPr>
-        <w:spacing w:before="100" w:beforeAutospacing="1" w:after="100" w:afterAutospacing="1" w:line="240" w:lineRule="auto"/>
+      <w:r>
+        <w:rPr>
+          <w:rFonts w:ascii="Courier New" w:eastAsia="Times New Roman" w:hAnsi="Courier New" w:cs="Courier New"/>
+          <w:b/>
+          <w:bCs/>
+          <w:color w:val="000000"/>
+          <w:sz w:val="24"/>
+          <w:szCs w:val="24"/>
+        </w:rPr>
+        <w:lastRenderedPageBreak/>
+        <w:t>Prototyping</w:t>
+      </w:r>
+      <w:r>
+        <w:rPr>
+          <w:rFonts w:ascii="Courier New" w:eastAsia="Times New Roman" w:hAnsi="Courier New" w:cs="Courier New"/>
+          <w:color w:val="000000"/>
+          <w:sz w:val="24"/>
+          <w:szCs w:val="24"/>
+        </w:rPr>
+        <w:t xml:space="preserve"> – This phase required building, rebuilding, fixing, and refining the developed system using feedback from the IT experts.</w:t>
+      </w:r>
+    </w:p>
+    <w:p>
+      <w:pPr>
+        <w:spacing w:after="0" w:line="240" w:lineRule="auto"/>
+        <w:jc w:val="both"/>
         <w:rPr>
           <w:rFonts w:ascii="Times New Roman" w:eastAsia="Times New Roman" w:hAnsi="Times New Roman" w:cs="Times New Roman"/>
           <w:sz w:val="24"/>
           <w:szCs w:val="24"/>
         </w:rPr>
       </w:pPr>
-      <w:r>
+    </w:p>
+    <w:p>
+      <w:pPr>
+        <w:spacing w:after="0" w:line="480" w:lineRule="auto"/>
+        <w:jc w:val="both"/>
         <w:rPr>
           <w:rFonts w:ascii="Times New Roman" w:eastAsia="Times New Roman" w:hAnsi="Times New Roman" w:cs="Times New Roman"/>
           <w:sz w:val="24"/>
           <w:szCs w:val="24"/>
         </w:rPr>
-        <w:t>AI Integration: Conceptually, AI integration refers to the use of artificial intelligence algorithms and techniques to enhance the performance and capabilities of a system. Operationally, AI integration in the NONESCOST Alumni Tracker system refers to the use of machine learning algorithms to analyze alumni data and provide personalized job recommendations.</w:t>
-      </w:r>
-    </w:p>
-    <w:p>
-      <w:pPr>
-        <w:numPr>
-          <w:ilvl w:val="1"/>
-          <w:numId w:val="4"/>
-        </w:numPr>
-        <w:spacing w:before="100" w:beforeAutospacing="1" w:after="100" w:afterAutospacing="1" w:line="240" w:lineRule="auto"/>
+      </w:pPr>
+      <w:r>
+        <w:rPr>
+          <w:rFonts w:ascii="Courier New" w:eastAsia="Times New Roman" w:hAnsi="Courier New" w:cs="Courier New"/>
+          <w:b/>
+          <w:bCs/>
+          <w:color w:val="000000"/>
+          <w:sz w:val="24"/>
+          <w:szCs w:val="24"/>
+        </w:rPr>
+        <w:t xml:space="preserve">Testing </w:t>
+      </w:r>
+      <w:r>
+        <w:rPr>
+          <w:rFonts w:ascii="Courier New" w:eastAsia="Times New Roman" w:hAnsi="Courier New" w:cs="Courier New"/>
+          <w:color w:val="000000"/>
+          <w:sz w:val="24"/>
+          <w:szCs w:val="24"/>
+        </w:rPr>
+        <w:t>- There are a total of four stages of software testing, which include Unit Testing, Integration Testing, System Testing, and Acceptance Testing. With that said, these four stages can be collectively categorized into two types, the first two being verification stages while the last two are a part of the validation stage.</w:t>
+      </w:r>
+    </w:p>
+    <w:p>
+      <w:pPr>
+        <w:spacing w:after="0" w:line="240" w:lineRule="auto"/>
+        <w:jc w:val="both"/>
         <w:rPr>
           <w:rFonts w:ascii="Times New Roman" w:eastAsia="Times New Roman" w:hAnsi="Times New Roman" w:cs="Times New Roman"/>
           <w:sz w:val="24"/>
           <w:szCs w:val="24"/>
         </w:rPr>
       </w:pPr>
-      <w:r>
+    </w:p>
+    <w:p>
+      <w:pPr>
+        <w:spacing w:after="0" w:line="480" w:lineRule="auto"/>
+        <w:jc w:val="both"/>
         <w:rPr>
           <w:rFonts w:ascii="Times New Roman" w:eastAsia="Times New Roman" w:hAnsi="Times New Roman" w:cs="Times New Roman"/>
           <w:sz w:val="24"/>
           <w:szCs w:val="24"/>
         </w:rPr>
-        <w:t>Job Matching: Conceptually, job matching refers to the process of matching job seekers with suitable job opportunities based on their skills, education, work experience, and job preferences. Operationally, job matching in the NONESCOST Alumni Tracker system refers to the algorithmic process of analyzing alumni data and employer job requirements to identify suitable job opportunities for alumni.</w:t>
-      </w:r>
-    </w:p>
-    <w:p>
-      <w:pPr>
-        <w:numPr>
-          <w:ilvl w:val="1"/>
-          <w:numId w:val="4"/>
-        </w:numPr>
-        <w:spacing w:before="100" w:beforeAutospacing="1" w:after="100" w:afterAutospacing="1" w:line="240" w:lineRule="auto"/>
-        <w:rPr>
-          <w:rFonts w:ascii="Times New Roman" w:eastAsia="Times New Roman" w:hAnsi="Times New Roman" w:cs="Times New Roman"/>
-          <w:sz w:val="24"/>
-          <w:szCs w:val="24"/>
-        </w:rPr>
-      </w:pPr>
-      <w:r>
-        <w:rPr>
-          <w:rFonts w:ascii="Times New Roman" w:eastAsia="Times New Roman" w:hAnsi="Times New Roman" w:cs="Times New Roman"/>
-          <w:sz w:val="24"/>
-          <w:szCs w:val="24"/>
-        </w:rPr>
-        <w:t xml:space="preserve">Alumni Tracker: Conceptually, an alumni tracker refers to a system that tracks the academic and employment progress of alumni. Operationally, the Alumni Tracker in the NONESCOST system refers to the database and user interface that enables alumni to input and update their personal and employment </w:t>
-      </w:r>
-      <w:r>
-        <w:rPr>
-          <w:rFonts w:ascii="Times New Roman" w:eastAsia="Times New Roman" w:hAnsi="Times New Roman" w:cs="Times New Roman"/>
-          <w:sz w:val="24"/>
-          <w:szCs w:val="24"/>
+      </w:pPr>
+      <w:r>
+        <w:rPr>
+          <w:rFonts w:ascii="Courier New" w:eastAsia="Times New Roman" w:hAnsi="Courier New" w:cs="Courier New"/>
+          <w:b/>
+          <w:bCs/>
+          <w:color w:val="000000"/>
+          <w:sz w:val="24"/>
+          <w:szCs w:val="24"/>
+        </w:rPr>
+        <w:t xml:space="preserve">Cutover – </w:t>
+      </w:r>
+      <w:r>
+        <w:rPr>
+          <w:rFonts w:ascii="Courier New" w:eastAsia="Times New Roman" w:hAnsi="Courier New" w:cs="Courier New"/>
+          <w:color w:val="000000"/>
+          <w:sz w:val="24"/>
+          <w:szCs w:val="24"/>
+        </w:rPr>
+        <w:t xml:space="preserve">this phase </w:t>
+      </w:r>
+      <w:r>
+        <w:rPr>
+          <w:rFonts w:ascii="Courier New" w:eastAsia="Times New Roman" w:hAnsi="Courier New" w:cs="Courier New"/>
+          <w:color w:val="000000"/>
+          <w:sz w:val="24"/>
+          <w:szCs w:val="24"/>
+          <w:shd w:val="clear" w:color="auto" w:fill="FFFFFF"/>
+        </w:rPr>
+        <w:t>resembled the final tasks in the SDLC implementation phase, including data conversion, testing, changeover to the new system, and user training. Compared with traditional methods, the entire process is compressed. As a result, the new system was built, delivered, and placed in operation much sooner.</w:t>
+      </w:r>
+    </w:p>
+    <w:p>
+      <w:pPr>
+        <w:rPr>
+          <w:b/>
+        </w:rPr>
+      </w:pPr>
+    </w:p>
+    <w:p>
+      <w:pPr>
+        <w:rPr>
+          <w:rFonts w:ascii="Courier New" w:hAnsi="Courier New" w:cs="Courier New"/>
+          <w:b/>
+          <w:bCs/>
+          <w:sz w:val="24"/>
+          <w:szCs w:val="24"/>
+        </w:rPr>
+      </w:pPr>
+    </w:p>
+    <w:p>
+      <w:pPr>
+        <w:rPr>
+          <w:rFonts w:ascii="Courier New" w:hAnsi="Courier New" w:cs="Courier New"/>
+          <w:b/>
+          <w:bCs/>
+          <w:sz w:val="24"/>
+          <w:szCs w:val="24"/>
+        </w:rPr>
+      </w:pPr>
+    </w:p>
+    <w:p>
+      <w:pPr>
+        <w:rPr>
+          <w:rFonts w:ascii="Courier New" w:hAnsi="Courier New" w:cs="Courier New"/>
+          <w:b/>
+          <w:bCs/>
+          <w:sz w:val="24"/>
+          <w:szCs w:val="24"/>
+        </w:rPr>
+      </w:pPr>
+    </w:p>
+    <w:p>
+      <w:pPr>
+        <w:rPr>
+          <w:rFonts w:ascii="Courier New" w:hAnsi="Courier New" w:cs="Courier New"/>
+          <w:b/>
+          <w:bCs/>
+          <w:sz w:val="24"/>
+          <w:szCs w:val="24"/>
+        </w:rPr>
+      </w:pPr>
+    </w:p>
+    <w:p>
+      <w:pPr>
+        <w:rPr>
+          <w:rFonts w:ascii="Courier New" w:hAnsi="Courier New" w:cs="Courier New"/>
+          <w:b/>
+          <w:bCs/>
+          <w:sz w:val="24"/>
+          <w:szCs w:val="24"/>
+        </w:rPr>
+      </w:pPr>
+    </w:p>
+    <w:p>
+      <w:pPr>
+        <w:rPr>
+          <w:rFonts w:ascii="Courier New" w:hAnsi="Courier New" w:cs="Courier New"/>
+          <w:b/>
+          <w:bCs/>
+          <w:sz w:val="24"/>
+          <w:szCs w:val="24"/>
+        </w:rPr>
+      </w:pPr>
+    </w:p>
+    <w:p>
+      <w:pPr>
+        <w:rPr>
+          <w:rFonts w:ascii="Courier New" w:hAnsi="Courier New" w:cs="Courier New"/>
+          <w:b/>
+          <w:bCs/>
+          <w:sz w:val="24"/>
+          <w:szCs w:val="24"/>
+        </w:rPr>
+      </w:pPr>
+    </w:p>
+    <w:p>
+      <w:pPr>
+        <w:rPr>
+          <w:rFonts w:ascii="Courier New" w:hAnsi="Courier New" w:cs="Courier New"/>
+          <w:b/>
+          <w:bCs/>
+          <w:sz w:val="24"/>
+          <w:szCs w:val="24"/>
+        </w:rPr>
+      </w:pPr>
+    </w:p>
+    <w:p>
+      <w:pPr>
+        <w:rPr>
+          <w:rFonts w:ascii="Courier New" w:hAnsi="Courier New" w:cs="Courier New"/>
+          <w:b/>
+          <w:bCs/>
+          <w:sz w:val="24"/>
+          <w:szCs w:val="24"/>
+        </w:rPr>
+      </w:pPr>
+    </w:p>
+    <w:p>
+      <w:pPr>
+        <w:rPr>
+          <w:rFonts w:ascii="Courier New" w:hAnsi="Courier New" w:cs="Courier New"/>
+          <w:b/>
+          <w:bCs/>
+          <w:sz w:val="24"/>
+          <w:szCs w:val="24"/>
+        </w:rPr>
+      </w:pPr>
+    </w:p>
+    <w:p>
+      <w:pPr>
+        <w:rPr>
+          <w:rFonts w:ascii="Courier New" w:hAnsi="Courier New" w:cs="Courier New"/>
+          <w:b/>
+          <w:bCs/>
+          <w:sz w:val="24"/>
+          <w:szCs w:val="24"/>
+        </w:rPr>
+      </w:pPr>
+    </w:p>
+    <w:p>
+      <w:pPr>
+        <w:rPr>
+          <w:rFonts w:ascii="Courier New" w:hAnsi="Courier New" w:cs="Courier New"/>
+          <w:b/>
+          <w:bCs/>
+          <w:sz w:val="24"/>
+          <w:szCs w:val="24"/>
+        </w:rPr>
+      </w:pPr>
+      <w:r>
+        <w:rPr>
+          <w:rFonts w:ascii="Courier New" w:hAnsi="Courier New" w:cs="Courier New"/>
+          <w:b/>
+          <w:bCs/>
+          <w:sz w:val="24"/>
+          <w:szCs w:val="24"/>
+        </w:rPr>
+        <w:t>Context Flow Diagram</w:t>
+      </w:r>
+    </w:p>
+    <w:p>
+      <w:pPr>
+        <w:rPr>
+          <w:rFonts w:ascii="Courier New" w:hAnsi="Courier New" w:cs="Courier New"/>
+          <w:b/>
+          <w:bCs/>
+          <w:sz w:val="24"/>
+          <w:szCs w:val="24"/>
+        </w:rPr>
+      </w:pPr>
+      <w:r>
+        <w:rPr>
+          <w:noProof/>
+        </w:rPr>
+        <w:drawing>
+          <wp:inline distT="0" distB="0" distL="0" distR="0" wp14:anchorId="0BE873DD" wp14:editId="6F0E7DD8">
+            <wp:extent cx="5731510" cy="3334385"/>
+            <wp:effectExtent l="0" t="0" r="0" b="0"/>
+            <wp:docPr id="1" name="Picture 1"/>
+            <wp:cNvGraphicFramePr>
+              <a:graphicFrameLocks xmlns:a="http://schemas.openxmlformats.org/drawingml/2006/main" noChangeAspect="1"/>
+            </wp:cNvGraphicFramePr>
+            <a:graphic xmlns:a="http://schemas.openxmlformats.org/drawingml/2006/main">
+              <a:graphicData uri="http://schemas.openxmlformats.org/drawingml/2006/picture">
+                <pic:pic xmlns:pic="http://schemas.openxmlformats.org/drawingml/2006/picture">
+                  <pic:nvPicPr>
+                    <pic:cNvPr id="1" name=""/>
+                    <pic:cNvPicPr/>
+                  </pic:nvPicPr>
+                  <pic:blipFill>
+                    <a:blip r:embed="rId5"/>
+                    <a:stretch>
+                      <a:fillRect/>
+                    </a:stretch>
+                  </pic:blipFill>
+                  <pic:spPr>
+                    <a:xfrm>
+                      <a:off x="0" y="0"/>
+                      <a:ext cx="5731510" cy="3334385"/>
+                    </a:xfrm>
+                    <a:prstGeom prst="rect">
+                      <a:avLst/>
+                    </a:prstGeom>
+                  </pic:spPr>
+                </pic:pic>
+              </a:graphicData>
+            </a:graphic>
+          </wp:inline>
+        </w:drawing>
+      </w:r>
+    </w:p>
+    <w:p>
+      <w:pPr>
+        <w:pStyle w:val="NormalWeb"/>
+        <w:spacing w:before="0" w:beforeAutospacing="0" w:after="0" w:afterAutospacing="0" w:line="480" w:lineRule="auto"/>
+        <w:jc w:val="center"/>
+      </w:pPr>
+      <w:r>
+        <w:rPr>
+          <w:rFonts w:ascii="Courier New" w:hAnsi="Courier New" w:cs="Courier New"/>
+          <w:b/>
+          <w:bCs/>
+          <w:color w:val="000000"/>
+        </w:rPr>
+        <w:t>Figure 3. Context Flow Diagram</w:t>
+      </w:r>
+    </w:p>
+    <w:p>
+      <w:pPr>
+        <w:spacing w:line="480" w:lineRule="auto"/>
+        <w:jc w:val="both"/>
+        <w:rPr>
+          <w:rFonts w:ascii="Courier New" w:hAnsi="Courier New" w:cs="Courier New"/>
+          <w:color w:val="000000"/>
+          <w:sz w:val="24"/>
+          <w:szCs w:val="24"/>
+        </w:rPr>
+      </w:pPr>
+      <w:r>
+        <w:rPr>
+          <w:rFonts w:ascii="Courier New" w:hAnsi="Courier New" w:cs="Courier New"/>
+          <w:color w:val="000000"/>
+          <w:sz w:val="24"/>
+          <w:szCs w:val="24"/>
+        </w:rPr>
+        <w:t>Figure 3 shows how the researcher maps out on how the entire features and components of the system will work together according to its purpose.</w:t>
+      </w:r>
+    </w:p>
+    <w:p>
+      <w:pPr>
+        <w:rPr>
+          <w:rFonts w:ascii="Courier New" w:hAnsi="Courier New" w:cs="Courier New"/>
+          <w:b/>
+          <w:bCs/>
+          <w:sz w:val="24"/>
+          <w:szCs w:val="24"/>
+        </w:rPr>
+      </w:pPr>
+      <w:r>
+        <w:rPr>
+          <w:rFonts w:ascii="Courier New" w:hAnsi="Courier New" w:cs="Courier New"/>
+          <w:b/>
+          <w:bCs/>
+          <w:sz w:val="24"/>
+          <w:szCs w:val="24"/>
+        </w:rPr>
+        <w:t>Data Flow Diagram</w:t>
+      </w:r>
+    </w:p>
+    <w:p>
+      <w:pPr>
+        <w:spacing w:line="480" w:lineRule="auto"/>
+        <w:jc w:val="both"/>
+        <w:rPr>
+          <w:rFonts w:ascii="Courier New" w:hAnsi="Courier New" w:cs="Courier New"/>
+          <w:b/>
+          <w:bCs/>
+          <w:sz w:val="24"/>
+          <w:szCs w:val="24"/>
+        </w:rPr>
+      </w:pPr>
+      <w:r>
+        <w:rPr>
+          <w:rFonts w:ascii="Courier New" w:hAnsi="Courier New" w:cs="Courier New"/>
+          <w:color w:val="000000"/>
+        </w:rPr>
+        <w:t xml:space="preserve">Figure 4 shows </w:t>
+      </w:r>
+      <w:r>
+        <w:rPr>
+          <w:rFonts w:ascii="Courier New" w:hAnsi="Courier New" w:cs="Courier New"/>
+          <w:color w:val="000000"/>
+          <w:shd w:val="clear" w:color="auto" w:fill="FEFEFE"/>
+        </w:rPr>
+        <w:t>how information will enter and leave the system, what changes the information and where information is stored. The purpose of a DFD is to show the scope and boundaries of a system as a whole. It may be used as a communications tool between a systems analyst and any person who plays a part in the system that acts as the starting point for redesigning a system.</w:t>
+      </w:r>
+    </w:p>
+    <w:p>
+      <w:pPr>
+        <w:rPr>
+          <w:rFonts w:ascii="Courier New" w:hAnsi="Courier New" w:cs="Courier New"/>
+          <w:b/>
+          <w:bCs/>
+          <w:sz w:val="24"/>
+          <w:szCs w:val="24"/>
+        </w:rPr>
+      </w:pPr>
+      <w:r>
+        <w:rPr>
+          <w:rFonts w:ascii="Courier New" w:hAnsi="Courier New" w:cs="Courier New"/>
+          <w:b/>
+          <w:bCs/>
+          <w:sz w:val="24"/>
+          <w:szCs w:val="24"/>
+        </w:rPr>
+        <w:t>Entity-Relationship Diagram</w:t>
+      </w:r>
+    </w:p>
+    <w:p>
+      <w:pPr>
+        <w:spacing w:line="480" w:lineRule="auto"/>
+        <w:jc w:val="both"/>
+        <w:rPr>
+          <w:rFonts w:ascii="Courier New" w:hAnsi="Courier New" w:cs="Courier New"/>
+          <w:b/>
+          <w:bCs/>
+          <w:sz w:val="24"/>
+          <w:szCs w:val="24"/>
+        </w:rPr>
+      </w:pPr>
+      <w:r>
+        <w:rPr>
+          <w:rFonts w:ascii="Courier New" w:hAnsi="Courier New" w:cs="Courier New"/>
+          <w:color w:val="000000"/>
+          <w:shd w:val="clear" w:color="auto" w:fill="FFFFFF"/>
+        </w:rPr>
+        <w:t xml:space="preserve">An entity relationship diagram gives a snapshot of how these entities relate to each other. You could call it the blueprint that </w:t>
+      </w:r>
+      <w:r>
+        <w:rPr>
+          <w:rFonts w:ascii="Courier New" w:hAnsi="Courier New" w:cs="Courier New"/>
+          <w:color w:val="000000"/>
+          <w:shd w:val="clear" w:color="auto" w:fill="FFFFFF"/>
         </w:rPr>
         <w:lastRenderedPageBreak/>
-        <w:t>information, which is used by the job matching algorithm to provide personalized job recommendations.</w:t>
-      </w:r>
-    </w:p>
-    <w:p>
-      <w:pPr>
-        <w:numPr>
-          <w:ilvl w:val="1"/>
-          <w:numId w:val="4"/>
-        </w:numPr>
-        <w:spacing w:before="100" w:beforeAutospacing="1" w:after="100" w:afterAutospacing="1" w:line="240" w:lineRule="auto"/>
-        <w:rPr>
-          <w:rFonts w:ascii="Times New Roman" w:eastAsia="Times New Roman" w:hAnsi="Times New Roman" w:cs="Times New Roman"/>
-          <w:sz w:val="24"/>
-          <w:szCs w:val="24"/>
-        </w:rPr>
-      </w:pPr>
-      <w:r>
-        <w:rPr>
-          <w:rFonts w:ascii="Times New Roman" w:eastAsia="Times New Roman" w:hAnsi="Times New Roman" w:cs="Times New Roman"/>
-          <w:sz w:val="24"/>
-          <w:szCs w:val="24"/>
-        </w:rPr>
-        <w:t>Data Analytics: Conceptually, data analytics refers to the process of analyzing and interpreting data to derive insights and make informed decisions. Operationally, data analytics in the NONESCOST Alumni Tracker system refers to the use of machine learning algorithms to analyze alumni data and employer job requirements to provide personalized job recommendations.</w:t>
-      </w:r>
-    </w:p>
-    <w:p>
-      <w:pPr>
-        <w:numPr>
-          <w:ilvl w:val="1"/>
-          <w:numId w:val="4"/>
-        </w:numPr>
-        <w:spacing w:before="100" w:beforeAutospacing="1" w:after="100" w:afterAutospacing="1" w:line="240" w:lineRule="auto"/>
-        <w:rPr>
-          <w:rFonts w:ascii="Times New Roman" w:eastAsia="Times New Roman" w:hAnsi="Times New Roman" w:cs="Times New Roman"/>
-          <w:sz w:val="24"/>
-          <w:szCs w:val="24"/>
-        </w:rPr>
-      </w:pPr>
-      <w:r>
-        <w:rPr>
-          <w:rFonts w:ascii="Times New Roman" w:eastAsia="Times New Roman" w:hAnsi="Times New Roman" w:cs="Times New Roman"/>
-          <w:sz w:val="24"/>
-          <w:szCs w:val="24"/>
-        </w:rPr>
-        <w:t>Personalized Job Recommendations: Conceptually, personalized job recommendations refer to job opportunities that match the job seeker's skills, education, work experience, and job preferences. Operationally, personalized job recommendations in the NONESCOST Alumni Tracker system refer to the algorithmic process of analyzing alumni data and employer job requirements to identify suitable job opportunities for alumni.</w:t>
-      </w:r>
-    </w:p>
-    <w:p/>
-    <w:p/>
-    <w:p/>
-    <w:p/>
-    <w:p/>
-    <w:p/>
-    <w:p/>
-    <w:p/>
-    <w:p/>
-    <w:p/>
-    <w:p/>
-    <w:p/>
-    <w:p/>
-    <w:p/>
-    <w:p/>
-    <w:p/>
-    <w:p/>
-    <w:p/>
-    <w:p/>
-    <w:p/>
-    <w:p/>
-    <w:p/>
-    <w:p>
-      <w:r>
+        <w:t>underpins your system architecture, offering a visual representation of the relationships between different sets of data (entities).</w:t>
+      </w:r>
+    </w:p>
+    <w:p>
+      <w:pPr>
+        <w:rPr>
+          <w:rFonts w:ascii="Courier New" w:hAnsi="Courier New" w:cs="Courier New"/>
+          <w:b/>
+          <w:bCs/>
+          <w:sz w:val="24"/>
+          <w:szCs w:val="24"/>
+        </w:rPr>
+      </w:pPr>
+      <w:r>
+        <w:rPr>
+          <w:rFonts w:ascii="Courier New" w:hAnsi="Courier New" w:cs="Courier New"/>
+          <w:b/>
+          <w:bCs/>
+          <w:sz w:val="24"/>
+          <w:szCs w:val="24"/>
+        </w:rPr>
+        <w:t>Application Architecture</w:t>
+      </w:r>
+    </w:p>
+    <w:p>
+      <w:pPr>
+        <w:spacing w:line="480" w:lineRule="auto"/>
+        <w:jc w:val="both"/>
+        <w:rPr>
+          <w:rFonts w:ascii="Courier New" w:hAnsi="Courier New" w:cs="Courier New"/>
+          <w:b/>
+          <w:bCs/>
+          <w:sz w:val="24"/>
+          <w:szCs w:val="24"/>
+        </w:rPr>
+      </w:pPr>
+      <w:r>
+        <w:rPr>
+          <w:rFonts w:ascii="Courier New" w:hAnsi="Courier New" w:cs="Courier New"/>
+          <w:color w:val="000000"/>
+        </w:rPr>
+        <w:t>Figure 6 shows how the web app will work when used by the registered users.</w:t>
+      </w:r>
+    </w:p>
+    <w:p>
+      <w:pPr>
+        <w:rPr>
+          <w:rFonts w:ascii="Courier New" w:hAnsi="Courier New" w:cs="Courier New"/>
+          <w:b/>
+          <w:bCs/>
+          <w:sz w:val="24"/>
+          <w:szCs w:val="24"/>
+        </w:rPr>
+      </w:pPr>
+      <w:r>
+        <w:rPr>
+          <w:rFonts w:ascii="Courier New" w:hAnsi="Courier New" w:cs="Courier New"/>
+          <w:b/>
+          <w:bCs/>
+          <w:sz w:val="24"/>
+          <w:szCs w:val="24"/>
+        </w:rPr>
+        <w:t>Use-Case Diagram</w:t>
+      </w:r>
+    </w:p>
+    <w:p>
+      <w:pPr>
+        <w:jc w:val="center"/>
+        <w:rPr>
+          <w:rFonts w:ascii="Courier New" w:hAnsi="Courier New" w:cs="Courier New"/>
+          <w:b/>
+          <w:bCs/>
+          <w:sz w:val="24"/>
+          <w:szCs w:val="24"/>
+        </w:rPr>
+      </w:pPr>
+      <w:r>
+        <w:rPr>
+          <w:noProof/>
+        </w:rPr>
+        <w:drawing>
+          <wp:inline distT="0" distB="0" distL="0" distR="0" wp14:anchorId="4AEB77E9" wp14:editId="4663F7FE">
+            <wp:extent cx="4162425" cy="4781550"/>
+            <wp:effectExtent l="0" t="0" r="9525" b="0"/>
+            <wp:docPr id="2" name="Picture 2"/>
+            <wp:cNvGraphicFramePr>
+              <a:graphicFrameLocks xmlns:a="http://schemas.openxmlformats.org/drawingml/2006/main" noChangeAspect="1"/>
+            </wp:cNvGraphicFramePr>
+            <a:graphic xmlns:a="http://schemas.openxmlformats.org/drawingml/2006/main">
+              <a:graphicData uri="http://schemas.openxmlformats.org/drawingml/2006/picture">
+                <pic:pic xmlns:pic="http://schemas.openxmlformats.org/drawingml/2006/picture">
+                  <pic:nvPicPr>
+                    <pic:cNvPr id="1" name=""/>
+                    <pic:cNvPicPr/>
+                  </pic:nvPicPr>
+                  <pic:blipFill>
+                    <a:blip r:embed="rId6"/>
+                    <a:stretch>
+                      <a:fillRect/>
+                    </a:stretch>
+                  </pic:blipFill>
+                  <pic:spPr>
+                    <a:xfrm>
+                      <a:off x="0" y="0"/>
+                      <a:ext cx="4162425" cy="4781550"/>
+                    </a:xfrm>
+                    <a:prstGeom prst="rect">
+                      <a:avLst/>
+                    </a:prstGeom>
+                  </pic:spPr>
+                </pic:pic>
+              </a:graphicData>
+            </a:graphic>
+          </wp:inline>
+        </w:drawing>
+      </w:r>
+    </w:p>
+    <w:p>
+      <w:pPr>
+        <w:pStyle w:val="NormalWeb"/>
+        <w:spacing w:before="0" w:beforeAutospacing="0" w:after="0" w:afterAutospacing="0" w:line="480" w:lineRule="auto"/>
+        <w:jc w:val="center"/>
+      </w:pPr>
+      <w:r>
+        <w:rPr>
+          <w:rFonts w:ascii="Courier New" w:hAnsi="Courier New" w:cs="Courier New"/>
+          <w:b/>
+          <w:bCs/>
+          <w:color w:val="000000"/>
+        </w:rPr>
+        <w:t xml:space="preserve">Figure </w:t>
+      </w:r>
+      <w:r>
+        <w:rPr>
+          <w:rFonts w:ascii="Courier New" w:hAnsi="Courier New" w:cs="Courier New"/>
+          <w:b/>
+          <w:bCs/>
+          <w:color w:val="000000"/>
+        </w:rPr>
+        <w:t>9</w:t>
+      </w:r>
+      <w:r>
+        <w:rPr>
+          <w:rFonts w:ascii="Courier New" w:hAnsi="Courier New" w:cs="Courier New"/>
+          <w:b/>
+          <w:bCs/>
+          <w:color w:val="000000"/>
+        </w:rPr>
+        <w:t xml:space="preserve">. </w:t>
+      </w:r>
+      <w:r>
+        <w:rPr>
+          <w:rFonts w:ascii="Courier New" w:hAnsi="Courier New" w:cs="Courier New"/>
+          <w:b/>
+          <w:bCs/>
+          <w:color w:val="000000"/>
+        </w:rPr>
+        <w:t>Use Case</w:t>
+      </w:r>
+      <w:r>
+        <w:rPr>
+          <w:rFonts w:ascii="Courier New" w:hAnsi="Courier New" w:cs="Courier New"/>
+          <w:b/>
+          <w:bCs/>
+          <w:color w:val="000000"/>
+        </w:rPr>
+        <w:t xml:space="preserve"> Diagram</w:t>
+      </w:r>
+    </w:p>
+    <w:p>
+      <w:pPr>
+        <w:spacing w:line="480" w:lineRule="auto"/>
+        <w:jc w:val="both"/>
+        <w:rPr>
+          <w:rFonts w:ascii="Courier New" w:hAnsi="Courier New" w:cs="Courier New"/>
+          <w:color w:val="000000"/>
+          <w:shd w:val="clear" w:color="auto" w:fill="FFFFFF"/>
+        </w:rPr>
+      </w:pPr>
+      <w:r>
+        <w:rPr>
+          <w:rFonts w:ascii="Courier New" w:hAnsi="Courier New" w:cs="Courier New"/>
+          <w:color w:val="000000"/>
+        </w:rPr>
+        <w:t>A Use Case diagram</w:t>
+      </w:r>
+      <w:r>
+        <w:rPr>
+          <w:rFonts w:ascii="Courier New" w:hAnsi="Courier New" w:cs="Courier New"/>
+          <w:color w:val="000000"/>
+          <w:shd w:val="clear" w:color="auto" w:fill="FFFFFF"/>
+        </w:rPr>
+        <w:t xml:space="preserve"> is a representation of a user's interaction with the system that shows the relationship between the user and the different use cases in which the user is involved as shown in figure 9.</w:t>
+      </w:r>
+    </w:p>
+    <w:p>
+      <w:pPr>
+        <w:spacing w:line="480" w:lineRule="auto"/>
+        <w:jc w:val="both"/>
+        <w:rPr>
+          <w:rFonts w:ascii="Courier New" w:hAnsi="Courier New" w:cs="Courier New"/>
+          <w:b/>
+          <w:bCs/>
+          <w:sz w:val="24"/>
+          <w:szCs w:val="24"/>
+        </w:rPr>
+      </w:pPr>
+    </w:p>
+    <w:p>
+      <w:pPr>
+        <w:rPr>
+          <w:rFonts w:ascii="Courier New" w:hAnsi="Courier New" w:cs="Courier New"/>
+          <w:b/>
+          <w:bCs/>
+          <w:sz w:val="24"/>
+          <w:szCs w:val="24"/>
+        </w:rPr>
+      </w:pPr>
+      <w:r>
+        <w:rPr>
+          <w:rFonts w:ascii="Courier New" w:hAnsi="Courier New" w:cs="Courier New"/>
+          <w:b/>
+          <w:bCs/>
+          <w:sz w:val="24"/>
+          <w:szCs w:val="24"/>
+        </w:rPr>
         <w:lastRenderedPageBreak/>
-        <w:tab/>
-        <w:t>Conceptual Framework</w:t>
-      </w:r>
-    </w:p>
-    <w:p>
-      <w:pPr>
-        <w:rPr>
-          <w:b/>
-        </w:rPr>
-      </w:pPr>
-      <w:r>
-        <w:rPr>
-          <w:b/>
-        </w:rPr>
-        <w:t>Chapter II.  RELATED LITERATURE AND PRIOR ARTS SEARCH</w:t>
-      </w:r>
-    </w:p>
-    <w:p>
-      <w:r>
-        <w:tab/>
-        <w:t>Related Literatures</w:t>
-      </w:r>
-    </w:p>
-    <w:p>
-      <w:r>
-        <w:tab/>
-        <w:t>Prior Arts</w:t>
-      </w:r>
-    </w:p>
-    <w:p>
-      <w:r>
-        <w:tab/>
-        <w:t>Synthesis</w:t>
-      </w:r>
-    </w:p>
-    <w:p>
-      <w:pPr>
-        <w:rPr>
-          <w:b/>
-        </w:rPr>
-      </w:pPr>
-      <w:r>
-        <w:rPr>
-          <w:b/>
-        </w:rPr>
-        <w:t>Chapter III. METHODOLOGY</w:t>
-      </w:r>
-    </w:p>
-    <w:p>
-      <w:pPr>
-        <w:pStyle w:val="ListParagraph"/>
-        <w:rPr>
-          <w:b/>
-        </w:rPr>
-      </w:pPr>
-      <w:r>
-        <w:rPr>
-          <w:b/>
-        </w:rPr>
-        <w:t>System Design</w:t>
-      </w:r>
-    </w:p>
-    <w:p>
-      <w:pPr>
+        <w:t>Software Requirements</w:t>
+      </w:r>
+    </w:p>
+    <w:p>
+      <w:pPr>
+        <w:pStyle w:val="NormalWeb"/>
+        <w:spacing w:before="0" w:beforeAutospacing="0" w:after="0" w:afterAutospacing="0" w:line="480" w:lineRule="auto"/>
+      </w:pPr>
+      <w:r>
+        <w:rPr>
+          <w:rFonts w:ascii="Courier New" w:hAnsi="Courier New" w:cs="Courier New"/>
+          <w:color w:val="000000"/>
+        </w:rPr>
+        <w:t>Admin side:</w:t>
+      </w:r>
+    </w:p>
+    <w:p>
+      <w:pPr>
+        <w:pStyle w:val="NormalWeb"/>
+        <w:spacing w:before="0" w:beforeAutospacing="0" w:after="0" w:afterAutospacing="0" w:line="480" w:lineRule="auto"/>
         <w:ind w:left="720"/>
       </w:pPr>
       <w:r>
-        <w:t>Software Life Cycle Model</w:t>
-      </w:r>
-    </w:p>
-    <w:p>
-      <w:pPr>
+        <w:rPr>
+          <w:rFonts w:ascii="Courier New" w:hAnsi="Courier New" w:cs="Courier New"/>
+          <w:color w:val="000000"/>
+        </w:rPr>
+        <w:t>Operating System (Windows 7,8 or 10)</w:t>
+      </w:r>
+    </w:p>
+    <w:p>
+      <w:pPr>
+        <w:pStyle w:val="NormalWeb"/>
+        <w:spacing w:before="0" w:beforeAutospacing="0" w:after="0" w:afterAutospacing="0" w:line="480" w:lineRule="auto"/>
         <w:ind w:left="720"/>
       </w:pPr>
       <w:r>
-        <w:t>Context Flow Diagram</w:t>
-      </w:r>
-    </w:p>
-    <w:p>
-      <w:pPr>
+        <w:rPr>
+          <w:rFonts w:ascii="Courier New" w:hAnsi="Courier New" w:cs="Courier New"/>
+          <w:color w:val="000000"/>
+        </w:rPr>
+        <w:t>PHP</w:t>
+      </w:r>
+    </w:p>
+    <w:p>
+      <w:pPr>
+        <w:pStyle w:val="NormalWeb"/>
+        <w:spacing w:before="0" w:beforeAutospacing="0" w:after="0" w:afterAutospacing="0" w:line="480" w:lineRule="auto"/>
         <w:ind w:left="720"/>
       </w:pPr>
       <w:r>
-        <w:t>Data Flow Diagram</w:t>
-      </w:r>
-    </w:p>
-    <w:p>
-      <w:pPr>
+        <w:rPr>
+          <w:rFonts w:ascii="Courier New" w:hAnsi="Courier New" w:cs="Courier New"/>
+          <w:color w:val="000000"/>
+        </w:rPr>
+        <w:t>Web Hosting/Server</w:t>
+      </w:r>
+    </w:p>
+    <w:p>
+      <w:pPr>
+        <w:pStyle w:val="NormalWeb"/>
+        <w:spacing w:before="0" w:beforeAutospacing="0" w:after="0" w:afterAutospacing="0" w:line="480" w:lineRule="auto"/>
         <w:ind w:left="720"/>
-      </w:pPr>
-      <w:r>
-        <w:t>Entity-Relationship Diagram</w:t>
-      </w:r>
-    </w:p>
-    <w:p>
-      <w:pPr>
+        <w:rPr>
+          <w:rFonts w:ascii="Courier New" w:hAnsi="Courier New" w:cs="Courier New"/>
+          <w:color w:val="000000"/>
+        </w:rPr>
+      </w:pPr>
+      <w:r>
+        <w:rPr>
+          <w:rFonts w:ascii="Courier New" w:hAnsi="Courier New" w:cs="Courier New"/>
+          <w:color w:val="000000"/>
+        </w:rPr>
+        <w:t>MySQL</w:t>
+      </w:r>
+    </w:p>
+    <w:p>
+      <w:pPr>
+        <w:pStyle w:val="NormalWeb"/>
+        <w:spacing w:before="0" w:beforeAutospacing="0" w:after="0" w:afterAutospacing="0" w:line="480" w:lineRule="auto"/>
         <w:ind w:left="720"/>
       </w:pPr>
       <w:r>
-        <w:t>Application Architecture</w:t>
-      </w:r>
-    </w:p>
-    <w:p>
-      <w:pPr>
+        <w:rPr>
+          <w:rFonts w:ascii="Courier New" w:hAnsi="Courier New" w:cs="Courier New"/>
+          <w:color w:val="000000"/>
+        </w:rPr>
+        <w:t>Python</w:t>
+      </w:r>
+    </w:p>
+    <w:p>
+      <w:pPr>
+        <w:pStyle w:val="NormalWeb"/>
+        <w:spacing w:before="0" w:beforeAutospacing="0" w:after="0" w:afterAutospacing="0" w:line="480" w:lineRule="auto"/>
+      </w:pPr>
+      <w:r>
+        <w:rPr>
+          <w:rFonts w:ascii="Courier New" w:hAnsi="Courier New" w:cs="Courier New"/>
+          <w:color w:val="000000"/>
+        </w:rPr>
+        <w:t>Client side:</w:t>
+      </w:r>
+    </w:p>
+    <w:p>
+      <w:pPr>
+        <w:pStyle w:val="NormalWeb"/>
+        <w:spacing w:before="0" w:beforeAutospacing="0" w:after="0" w:afterAutospacing="0" w:line="480" w:lineRule="auto"/>
         <w:ind w:left="720"/>
       </w:pPr>
       <w:r>
-        <w:t>Use-Case Diagram</w:t>
-      </w:r>
-    </w:p>
-    <w:p>
-      <w:pPr>
+        <w:rPr>
+          <w:rFonts w:ascii="Courier New" w:hAnsi="Courier New" w:cs="Courier New"/>
+          <w:color w:val="000000"/>
+        </w:rPr>
+        <w:t>Operating System (Windows 7, 8, or 10)</w:t>
+      </w:r>
+    </w:p>
+    <w:p>
+      <w:pPr>
+        <w:pStyle w:val="NormalWeb"/>
+        <w:spacing w:before="0" w:beforeAutospacing="0" w:after="0" w:afterAutospacing="0" w:line="480" w:lineRule="auto"/>
         <w:ind w:left="720"/>
       </w:pPr>
       <w:r>
-        <w:t>Software Requirements</w:t>
-      </w:r>
-    </w:p>
-    <w:p>
-      <w:pPr>
-        <w:ind w:left="720"/>
-      </w:pPr>
-      <w:r>
+        <w:rPr>
+          <w:rFonts w:ascii="Courier New" w:hAnsi="Courier New" w:cs="Courier New"/>
+          <w:color w:val="000000"/>
+        </w:rPr>
+        <w:t>Web browser</w:t>
+      </w:r>
+    </w:p>
+    <w:p>
+      <w:pPr>
+        <w:rPr>
+          <w:rFonts w:ascii="Courier New" w:hAnsi="Courier New" w:cs="Courier New"/>
+          <w:b/>
+          <w:bCs/>
+          <w:sz w:val="24"/>
+          <w:szCs w:val="24"/>
+        </w:rPr>
+      </w:pPr>
+    </w:p>
+    <w:p>
+      <w:pPr>
+        <w:rPr>
+          <w:rFonts w:ascii="Courier New" w:hAnsi="Courier New" w:cs="Courier New"/>
+          <w:b/>
+          <w:bCs/>
+          <w:sz w:val="24"/>
+          <w:szCs w:val="24"/>
+        </w:rPr>
+      </w:pPr>
+      <w:r>
+        <w:rPr>
+          <w:rFonts w:ascii="Courier New" w:hAnsi="Courier New" w:cs="Courier New"/>
+          <w:b/>
+          <w:bCs/>
+          <w:sz w:val="24"/>
+          <w:szCs w:val="24"/>
+        </w:rPr>
         <w:t>Hardware and Other Required Devices</w:t>
       </w:r>
     </w:p>
     <w:p>
       <w:pPr>
-        <w:ind w:left="720"/>
-      </w:pPr>
-      <w:r>
+        <w:pStyle w:val="NormalWeb"/>
+        <w:spacing w:before="0" w:beforeAutospacing="0" w:after="0" w:afterAutospacing="0" w:line="480" w:lineRule="auto"/>
+      </w:pPr>
+      <w:r>
+        <w:rPr>
+          <w:rFonts w:ascii="Courier New" w:hAnsi="Courier New" w:cs="Courier New"/>
+          <w:color w:val="000000"/>
+        </w:rPr>
+        <w:t>Processor: Intel Core i3 or higher</w:t>
+      </w:r>
+    </w:p>
+    <w:p>
+      <w:pPr>
+        <w:pStyle w:val="NormalWeb"/>
+        <w:spacing w:before="0" w:beforeAutospacing="0" w:after="0" w:afterAutospacing="0" w:line="480" w:lineRule="auto"/>
+      </w:pPr>
+      <w:r>
+        <w:rPr>
+          <w:rFonts w:ascii="Courier New" w:hAnsi="Courier New" w:cs="Courier New"/>
+          <w:color w:val="000000"/>
+        </w:rPr>
+        <w:t>RAM: 2GB or higher</w:t>
+      </w:r>
+    </w:p>
+    <w:p>
+      <w:pPr>
+        <w:pStyle w:val="NormalWeb"/>
+        <w:spacing w:before="0" w:beforeAutospacing="0" w:after="0" w:afterAutospacing="0" w:line="480" w:lineRule="auto"/>
+      </w:pPr>
+      <w:r>
+        <w:rPr>
+          <w:rFonts w:ascii="Courier New" w:hAnsi="Courier New" w:cs="Courier New"/>
+          <w:color w:val="000000"/>
+        </w:rPr>
+        <w:t>Hard Disk Drive: 500GB or higher</w:t>
+      </w:r>
+    </w:p>
+    <w:p>
+      <w:pPr>
+        <w:pStyle w:val="NormalWeb"/>
+        <w:spacing w:before="0" w:beforeAutospacing="0" w:after="0" w:afterAutospacing="0" w:line="480" w:lineRule="auto"/>
+      </w:pPr>
+      <w:r>
+        <w:rPr>
+          <w:rFonts w:ascii="Courier New" w:hAnsi="Courier New" w:cs="Courier New"/>
+          <w:color w:val="000000"/>
+        </w:rPr>
+        <w:t>Printer</w:t>
+      </w:r>
+    </w:p>
+    <w:p>
+      <w:pPr>
+        <w:pStyle w:val="NormalWeb"/>
+        <w:spacing w:before="0" w:beforeAutospacing="0" w:after="0" w:afterAutospacing="0" w:line="480" w:lineRule="auto"/>
+      </w:pPr>
+      <w:r>
+        <w:rPr>
+          <w:rFonts w:ascii="Courier New" w:hAnsi="Courier New" w:cs="Courier New"/>
+          <w:color w:val="000000"/>
+        </w:rPr>
+        <w:t>Internet Plan at least 5 Mbps</w:t>
+      </w:r>
+    </w:p>
+    <w:p>
+      <w:pPr>
+        <w:rPr>
+          <w:rFonts w:ascii="Courier New" w:hAnsi="Courier New" w:cs="Courier New"/>
+          <w:b/>
+          <w:bCs/>
+          <w:sz w:val="24"/>
+          <w:szCs w:val="24"/>
+        </w:rPr>
+      </w:pPr>
+    </w:p>
+    <w:p>
+      <w:pPr>
+        <w:rPr>
+          <w:rFonts w:ascii="Courier New" w:hAnsi="Courier New" w:cs="Courier New"/>
+          <w:b/>
+          <w:bCs/>
+          <w:sz w:val="24"/>
+          <w:szCs w:val="24"/>
+        </w:rPr>
+      </w:pPr>
+      <w:r>
+        <w:rPr>
+          <w:rFonts w:ascii="Courier New" w:hAnsi="Courier New" w:cs="Courier New"/>
+          <w:b/>
+          <w:bCs/>
+          <w:sz w:val="24"/>
+          <w:szCs w:val="24"/>
+        </w:rPr>
         <w:t>Cost-Benefit Analysis</w:t>
       </w:r>
     </w:p>
+    <w:p/>
+    <w:p/>
+    <w:p/>
+    <w:p/>
+    <w:p/>
+    <w:p/>
+    <w:p/>
+    <w:p/>
+    <w:p/>
+    <w:p/>
+    <w:p/>
+    <w:p/>
+    <w:p/>
+    <w:p/>
+    <w:p/>
+    <w:p/>
+    <w:p/>
+    <w:p/>
+    <w:p/>
+    <w:p/>
+    <w:p/>
+    <w:p/>
+    <w:p/>
+    <w:p/>
+    <w:p/>
+    <w:p/>
+    <w:p/>
     <w:p/>
     <w:p>
       <w:pPr>
@@ -1210,9 +2593,9 @@
       <w:lvlJc w:val="left"/>
       <w:pPr>
         <w:tabs>
-          <w:tab w:val="num" w:pos="720"/>
+          <w:tab w:val="num" w:pos="360"/>
         </w:tabs>
-        <w:ind w:left="720" w:hanging="360"/>
+        <w:ind w:left="360" w:hanging="360"/>
       </w:pPr>
       <w:rPr>
         <w:rFonts w:ascii="Symbol" w:hAnsi="Symbol" w:hint="default"/>
@@ -1226,9 +2609,9 @@
       <w:lvlJc w:val="left"/>
       <w:pPr>
         <w:tabs>
-          <w:tab w:val="num" w:pos="1440"/>
+          <w:tab w:val="num" w:pos="1080"/>
         </w:tabs>
-        <w:ind w:left="1440" w:hanging="360"/>
+        <w:ind w:left="1080" w:hanging="360"/>
       </w:pPr>
     </w:lvl>
     <w:lvl w:ilvl="2" w:tentative="1">
@@ -1238,9 +2621,9 @@
       <w:lvlJc w:val="left"/>
       <w:pPr>
         <w:tabs>
-          <w:tab w:val="num" w:pos="2160"/>
+          <w:tab w:val="num" w:pos="1800"/>
         </w:tabs>
-        <w:ind w:left="2160" w:hanging="360"/>
+        <w:ind w:left="1800" w:hanging="360"/>
       </w:pPr>
       <w:rPr>
         <w:rFonts w:ascii="Wingdings" w:hAnsi="Wingdings" w:hint="default"/>
@@ -1254,9 +2637,9 @@
       <w:lvlJc w:val="left"/>
       <w:pPr>
         <w:tabs>
-          <w:tab w:val="num" w:pos="2880"/>
+          <w:tab w:val="num" w:pos="2520"/>
         </w:tabs>
-        <w:ind w:left="2880" w:hanging="360"/>
+        <w:ind w:left="2520" w:hanging="360"/>
       </w:pPr>
       <w:rPr>
         <w:rFonts w:ascii="Wingdings" w:hAnsi="Wingdings" w:hint="default"/>
@@ -1270,9 +2653,9 @@
       <w:lvlJc w:val="left"/>
       <w:pPr>
         <w:tabs>
-          <w:tab w:val="num" w:pos="3600"/>
+          <w:tab w:val="num" w:pos="3240"/>
         </w:tabs>
-        <w:ind w:left="3600" w:hanging="360"/>
+        <w:ind w:left="3240" w:hanging="360"/>
       </w:pPr>
       <w:rPr>
         <w:rFonts w:ascii="Wingdings" w:hAnsi="Wingdings" w:hint="default"/>
@@ -1286,9 +2669,9 @@
       <w:lvlJc w:val="left"/>
       <w:pPr>
         <w:tabs>
-          <w:tab w:val="num" w:pos="4320"/>
+          <w:tab w:val="num" w:pos="3960"/>
         </w:tabs>
-        <w:ind w:left="4320" w:hanging="360"/>
+        <w:ind w:left="3960" w:hanging="360"/>
       </w:pPr>
       <w:rPr>
         <w:rFonts w:ascii="Wingdings" w:hAnsi="Wingdings" w:hint="default"/>
@@ -1302,9 +2685,9 @@
       <w:lvlJc w:val="left"/>
       <w:pPr>
         <w:tabs>
-          <w:tab w:val="num" w:pos="5040"/>
+          <w:tab w:val="num" w:pos="4680"/>
         </w:tabs>
-        <w:ind w:left="5040" w:hanging="360"/>
+        <w:ind w:left="4680" w:hanging="360"/>
       </w:pPr>
       <w:rPr>
         <w:rFonts w:ascii="Wingdings" w:hAnsi="Wingdings" w:hint="default"/>
@@ -1318,9 +2701,9 @@
       <w:lvlJc w:val="left"/>
       <w:pPr>
         <w:tabs>
-          <w:tab w:val="num" w:pos="5760"/>
+          <w:tab w:val="num" w:pos="5400"/>
         </w:tabs>
-        <w:ind w:left="5760" w:hanging="360"/>
+        <w:ind w:left="5400" w:hanging="360"/>
       </w:pPr>
       <w:rPr>
         <w:rFonts w:ascii="Wingdings" w:hAnsi="Wingdings" w:hint="default"/>
@@ -1334,9 +2717,9 @@
       <w:lvlJc w:val="left"/>
       <w:pPr>
         <w:tabs>
-          <w:tab w:val="num" w:pos="6480"/>
+          <w:tab w:val="num" w:pos="6120"/>
         </w:tabs>
-        <w:ind w:left="6480" w:hanging="360"/>
+        <w:ind w:left="6120" w:hanging="360"/>
       </w:pPr>
       <w:rPr>
         <w:rFonts w:ascii="Wingdings" w:hAnsi="Wingdings" w:hint="default"/>
@@ -1571,6 +2954,7 @@
     <w:lsdException w:name="HTML Sample" w:semiHidden="1" w:unhideWhenUsed="1"/>
     <w:lsdException w:name="HTML Typewriter" w:semiHidden="1" w:unhideWhenUsed="1"/>
     <w:lsdException w:name="HTML Variable" w:semiHidden="1" w:unhideWhenUsed="1"/>
+    <w:lsdException w:name="Normal Table" w:semiHidden="1" w:unhideWhenUsed="1"/>
     <w:lsdException w:name="annotation subject" w:semiHidden="1" w:unhideWhenUsed="1"/>
     <w:lsdException w:name="No List" w:semiHidden="1" w:unhideWhenUsed="1"/>
     <w:lsdException w:name="Outline List 1" w:semiHidden="1" w:unhideWhenUsed="1"/>
@@ -1613,8 +2997,11 @@
     <w:lsdException w:name="Table Contemporary" w:semiHidden="1" w:unhideWhenUsed="1"/>
     <w:lsdException w:name="Table Elegant" w:semiHidden="1" w:unhideWhenUsed="1"/>
     <w:lsdException w:name="Table Professional" w:semiHidden="1" w:unhideWhenUsed="1"/>
+    <w:lsdException w:name="Table Subtle 1" w:semiHidden="1" w:unhideWhenUsed="1"/>
     <w:lsdException w:name="Table Subtle 2" w:semiHidden="1" w:unhideWhenUsed="1"/>
     <w:lsdException w:name="Table Web 1" w:semiHidden="1" w:unhideWhenUsed="1"/>
+    <w:lsdException w:name="Table Web 2" w:semiHidden="1" w:unhideWhenUsed="1"/>
+    <w:lsdException w:name="Table Web 3" w:semiHidden="1" w:unhideWhenUsed="1"/>
     <w:lsdException w:name="Balloon Text" w:semiHidden="1" w:unhideWhenUsed="1"/>
     <w:lsdException w:name="Table Grid" w:uiPriority="39"/>
     <w:lsdException w:name="Table Theme" w:semiHidden="1" w:unhideWhenUsed="1"/>
@@ -1885,7 +3272,6 @@
     <w:name w:val="Normal (Web)"/>
     <w:basedOn w:val="Normal"/>
     <w:uiPriority w:val="99"/>
-    <w:semiHidden/>
     <w:unhideWhenUsed/>
     <w:rsid w:val="001B7BC3"/>
     <w:pPr>
